--- a/Taskboard/D5/Testing_strategies.docx
+++ b/Taskboard/D5/Testing_strategies.docx
@@ -1,6 +1,6 @@
 
 <file path=word/document.xml><?xml version="1.0" encoding="utf-8"?>
-<w:document xmlns:wpc="http://schemas.microsoft.com/office/word/2010/wordprocessingCanvas" xmlns:mc="http://schemas.openxmlformats.org/markup-compatibility/2006" xmlns:o="urn:schemas-microsoft-com:office:office" xmlns:r="http://schemas.openxmlformats.org/officeDocument/2006/relationships" xmlns:m="http://schemas.openxmlformats.org/officeDocument/2006/math" xmlns:v="urn:schemas-microsoft-com:vml" xmlns:wp14="http://schemas.microsoft.com/office/word/2010/wordprocessingDrawing" xmlns:wp="http://schemas.openxmlformats.org/drawingml/2006/wordprocessingDrawing" xmlns:w10="urn:schemas-microsoft-com:office:word" xmlns:w="http://schemas.openxmlformats.org/wordprocessingml/2006/main" xmlns:w14="http://schemas.microsoft.com/office/word/2010/wordml" xmlns:w15="http://schemas.microsoft.com/office/word/2012/wordml" xmlns:wpg="http://schemas.microsoft.com/office/word/2010/wordprocessingGroup" xmlns:wpi="http://schemas.microsoft.com/office/word/2010/wordprocessingInk" xmlns:wne="http://schemas.microsoft.com/office/word/2006/wordml" xmlns:wps="http://schemas.microsoft.com/office/word/2010/wordprocessingShape" mc:Ignorable="w14 w15 wp14">
+<w:document xmlns:wpc="http://schemas.microsoft.com/office/word/2010/wordprocessingCanvas" xmlns:mo="http://schemas.microsoft.com/office/mac/office/2008/main" xmlns:mc="http://schemas.openxmlformats.org/markup-compatibility/2006" xmlns:mv="urn:schemas-microsoft-com:mac:vml" xmlns:o="urn:schemas-microsoft-com:office:office" xmlns:r="http://schemas.openxmlformats.org/officeDocument/2006/relationships" xmlns:m="http://schemas.openxmlformats.org/officeDocument/2006/math" xmlns:v="urn:schemas-microsoft-com:vml" xmlns:wp14="http://schemas.microsoft.com/office/word/2010/wordprocessingDrawing" xmlns:wp="http://schemas.openxmlformats.org/drawingml/2006/wordprocessingDrawing" xmlns:w10="urn:schemas-microsoft-com:office:word" xmlns:w="http://schemas.openxmlformats.org/wordprocessingml/2006/main" xmlns:w14="http://schemas.microsoft.com/office/word/2010/wordml" xmlns:wpg="http://schemas.microsoft.com/office/word/2010/wordprocessingGroup" xmlns:wpi="http://schemas.microsoft.com/office/word/2010/wordprocessingInk" xmlns:wne="http://schemas.microsoft.com/office/word/2006/wordml" xmlns:wps="http://schemas.microsoft.com/office/word/2010/wordprocessingShape" mc:Ignorable="w14 wp14">
   <w:body>
     <w:p>
       <w:pPr>
@@ -245,8 +245,6 @@
           <w:u w:val="single"/>
         </w:rPr>
       </w:pPr>
-      <w:bookmarkStart w:id="0" w:name="_GoBack"/>
-      <w:bookmarkEnd w:id="0"/>
     </w:p>
     <w:p>
       <w:pPr>
@@ -340,7 +338,7 @@
                     <pic:cNvPicPr/>
                   </pic:nvPicPr>
                   <pic:blipFill>
-                    <a:blip r:embed="rId5">
+                    <a:blip r:embed="rId6">
                       <a:extLst>
                         <a:ext uri="{28A0092B-C50C-407E-A947-70E740481C1C}">
                           <a14:useLocalDpi xmlns:a14="http://schemas.microsoft.com/office/drawing/2010/main" val="0"/>
@@ -396,9 +394,12 @@
       </w:r>
       <w:proofErr w:type="gramStart"/>
       <w:r>
-        <w:t>..’</w:t>
+        <w:t>..</w:t>
       </w:r>
       <w:proofErr w:type="gramEnd"/>
+      <w:r>
+        <w:t>’</w:t>
+      </w:r>
     </w:p>
     <w:p/>
     <w:p>
@@ -455,7 +456,7 @@
                     <pic:cNvPicPr/>
                   </pic:nvPicPr>
                   <pic:blipFill>
-                    <a:blip r:embed="rId5">
+                    <a:blip r:embed="rId6">
                       <a:extLst>
                         <a:ext uri="{28A0092B-C50C-407E-A947-70E740481C1C}">
                           <a14:useLocalDpi xmlns:a14="http://schemas.microsoft.com/office/drawing/2010/main" val="0"/>
@@ -511,9 +512,12 @@
       </w:r>
       <w:proofErr w:type="gramStart"/>
       <w:r>
-        <w:t>..’</w:t>
+        <w:t>..</w:t>
       </w:r>
       <w:proofErr w:type="gramEnd"/>
+      <w:r>
+        <w:t>’</w:t>
+      </w:r>
     </w:p>
     <w:p/>
     <w:p>
@@ -635,7 +639,7 @@
                     <pic:cNvPicPr/>
                   </pic:nvPicPr>
                   <pic:blipFill>
-                    <a:blip r:embed="rId6">
+                    <a:blip r:embed="rId7">
                       <a:extLst>
                         <a:ext uri="{28A0092B-C50C-407E-A947-70E740481C1C}">
                           <a14:useLocalDpi xmlns:a14="http://schemas.microsoft.com/office/drawing/2010/main" val="0"/>
@@ -685,7 +689,7 @@
                     <pic:cNvPicPr/>
                   </pic:nvPicPr>
                   <pic:blipFill>
-                    <a:blip r:embed="rId7">
+                    <a:blip r:embed="rId8">
                       <a:extLst>
                         <a:ext uri="{28A0092B-C50C-407E-A947-70E740481C1C}">
                           <a14:useLocalDpi xmlns:a14="http://schemas.microsoft.com/office/drawing/2010/main" val="0"/>
@@ -758,48 +762,6 @@
     <w:p>
       <w:pPr>
         <w:pStyle w:val="ListParagraph"/>
-        <w:ind w:left="1440"/>
-      </w:pPr>
-    </w:p>
-    <w:p>
-      <w:pPr>
-        <w:pStyle w:val="ListParagraph"/>
-        <w:ind w:left="1440"/>
-      </w:pPr>
-    </w:p>
-    <w:p>
-      <w:pPr>
-        <w:pStyle w:val="ListParagraph"/>
-        <w:ind w:left="1440"/>
-      </w:pPr>
-    </w:p>
-    <w:p>
-      <w:pPr>
-        <w:pStyle w:val="ListParagraph"/>
-        <w:ind w:left="1440"/>
-      </w:pPr>
-    </w:p>
-    <w:p>
-      <w:pPr>
-        <w:pStyle w:val="ListParagraph"/>
-        <w:ind w:left="1440"/>
-      </w:pPr>
-    </w:p>
-    <w:p>
-      <w:pPr>
-        <w:pStyle w:val="ListParagraph"/>
-        <w:ind w:left="1440"/>
-      </w:pPr>
-    </w:p>
-    <w:p>
-      <w:pPr>
-        <w:pStyle w:val="ListParagraph"/>
-        <w:ind w:left="1440"/>
-      </w:pPr>
-    </w:p>
-    <w:p>
-      <w:pPr>
-        <w:pStyle w:val="ListParagraph"/>
         <w:numPr>
           <w:ilvl w:val="0"/>
           <w:numId w:val="1"/>
@@ -845,7 +807,6 @@
           <w:noProof/>
           <w:lang w:eastAsia="en-US"/>
         </w:rPr>
-        <w:lastRenderedPageBreak/>
         <w:drawing>
           <wp:inline distT="0" distB="0" distL="0" distR="0" wp14:anchorId="250FED2D" wp14:editId="46163564">
             <wp:extent cx="3279487" cy="3995363"/>
@@ -862,7 +823,7 @@
                     <pic:cNvPicPr/>
                   </pic:nvPicPr>
                   <pic:blipFill>
-                    <a:blip r:embed="rId8">
+                    <a:blip r:embed="rId9">
                       <a:extLst>
                         <a:ext uri="{28A0092B-C50C-407E-A947-70E740481C1C}">
                           <a14:useLocalDpi xmlns:a14="http://schemas.microsoft.com/office/drawing/2010/main" val="0"/>
@@ -912,7 +873,7 @@
                     <pic:cNvPicPr/>
                   </pic:nvPicPr>
                   <pic:blipFill>
-                    <a:blip r:embed="rId9">
+                    <a:blip r:embed="rId10">
                       <a:extLst>
                         <a:ext uri="{28A0092B-C50C-407E-A947-70E740481C1C}">
                           <a14:useLocalDpi xmlns:a14="http://schemas.microsoft.com/office/drawing/2010/main" val="0"/>
@@ -949,6 +910,7 @@
         </w:numPr>
       </w:pPr>
       <w:r>
+        <w:lastRenderedPageBreak/>
         <w:t>Add a single tag to selected items (many items selected)</w:t>
       </w:r>
     </w:p>
@@ -1172,12 +1134,6 @@
       </w:r>
     </w:p>
     <w:p/>
-    <w:p/>
-    <w:p/>
-    <w:p/>
-    <w:p/>
-    <w:p/>
-    <w:p/>
     <w:p>
       <w:pPr>
         <w:pStyle w:val="ListParagraph"/>
@@ -1217,7 +1173,6 @@
         </w:numPr>
       </w:pPr>
       <w:r>
-        <w:lastRenderedPageBreak/>
         <w:t>Actual result: the same result as expected result.</w:t>
       </w:r>
     </w:p>
@@ -1243,7 +1198,7 @@
                     <pic:cNvPicPr/>
                   </pic:nvPicPr>
                   <pic:blipFill>
-                    <a:blip r:embed="rId10">
+                    <a:blip r:embed="rId11">
                       <a:extLst>
                         <a:ext uri="{28A0092B-C50C-407E-A947-70E740481C1C}">
                           <a14:useLocalDpi xmlns:a14="http://schemas.microsoft.com/office/drawing/2010/main" val="0"/>
@@ -1293,7 +1248,7 @@
                     <pic:cNvPicPr/>
                   </pic:nvPicPr>
                   <pic:blipFill>
-                    <a:blip r:embed="rId11">
+                    <a:blip r:embed="rId12">
                       <a:extLst>
                         <a:ext uri="{28A0092B-C50C-407E-A947-70E740481C1C}">
                           <a14:useLocalDpi xmlns:a14="http://schemas.microsoft.com/office/drawing/2010/main" val="0"/>
@@ -1320,6 +1275,7 @@
         </w:drawing>
       </w:r>
     </w:p>
+    <w:p/>
     <w:p>
       <w:pPr>
         <w:pStyle w:val="ListParagraph"/>
@@ -1356,6 +1312,9 @@
         <w:t>Actual result: the same result as expected result.</w:t>
       </w:r>
     </w:p>
+    <w:p/>
+    <w:p/>
+    <w:p/>
     <w:p>
       <w:pPr>
         <w:pStyle w:val="ListParagraph"/>
@@ -1365,6 +1324,7 @@
         </w:numPr>
       </w:pPr>
       <w:r>
+        <w:lastRenderedPageBreak/>
         <w:t xml:space="preserve">Remove all tags by </w:t>
       </w:r>
       <w:r>
@@ -1420,7 +1380,7 @@
                     <pic:cNvPicPr/>
                   </pic:nvPicPr>
                   <pic:blipFill>
-                    <a:blip r:embed="rId12">
+                    <a:blip r:embed="rId13">
                       <a:extLst>
                         <a:ext uri="{28A0092B-C50C-407E-A947-70E740481C1C}">
                           <a14:useLocalDpi xmlns:a14="http://schemas.microsoft.com/office/drawing/2010/main" val="0"/>
@@ -1470,7 +1430,7 @@
                     <pic:cNvPicPr/>
                   </pic:nvPicPr>
                   <pic:blipFill>
-                    <a:blip r:embed="rId13">
+                    <a:blip r:embed="rId14">
                       <a:extLst>
                         <a:ext uri="{28A0092B-C50C-407E-A947-70E740481C1C}">
                           <a14:useLocalDpi xmlns:a14="http://schemas.microsoft.com/office/drawing/2010/main" val="0"/>
@@ -1497,6 +1457,7 @@
         </w:drawing>
       </w:r>
     </w:p>
+    <w:p/>
     <w:p>
       <w:pPr>
         <w:pStyle w:val="ListParagraph"/>
@@ -1530,20 +1491,44 @@
         </w:numPr>
       </w:pPr>
       <w:r>
+        <w:t>Actual result: the same result as expected result.</w:t>
+      </w:r>
+    </w:p>
+    <w:p/>
+    <w:p/>
+    <w:p/>
+    <w:p/>
+    <w:p/>
+    <w:p/>
+    <w:p/>
+    <w:p/>
+    <w:p/>
+    <w:p/>
+    <w:p/>
+    <w:p/>
+    <w:p/>
+    <w:p/>
+    <w:p/>
+    <w:p/>
+    <w:p/>
+    <w:p/>
+    <w:p/>
+    <w:p/>
+    <w:p/>
+    <w:p/>
+    <w:p/>
+    <w:p/>
+    <w:p/>
+    <w:p>
+      <w:pPr>
+        <w:pStyle w:val="ListParagraph"/>
+        <w:numPr>
+          <w:ilvl w:val="0"/>
+          <w:numId w:val="1"/>
+        </w:numPr>
+      </w:pPr>
+      <w:r>
         <w:lastRenderedPageBreak/>
-        <w:t>Actual result: the same result as expected result.</w:t>
-      </w:r>
-    </w:p>
-    <w:p/>
-    <w:p>
-      <w:pPr>
-        <w:pStyle w:val="ListParagraph"/>
-        <w:numPr>
-          <w:ilvl w:val="0"/>
-          <w:numId w:val="1"/>
-        </w:numPr>
-      </w:pPr>
-      <w:r>
         <w:t>Search a tag using search box, and remove several tags that are searched.</w:t>
       </w:r>
     </w:p>
@@ -1593,7 +1578,7 @@
                     <pic:cNvPicPr/>
                   </pic:nvPicPr>
                   <pic:blipFill>
-                    <a:blip r:embed="rId14">
+                    <a:blip r:embed="rId15">
                       <a:extLst>
                         <a:ext uri="{28A0092B-C50C-407E-A947-70E740481C1C}">
                           <a14:useLocalDpi xmlns:a14="http://schemas.microsoft.com/office/drawing/2010/main" val="0"/>
@@ -1640,53 +1625,6 @@
                 <pic:pic xmlns:pic="http://schemas.openxmlformats.org/drawingml/2006/picture">
                   <pic:nvPicPr>
                     <pic:cNvPr id="0" name="Screen Shot 2015-11-24 at 4.41.32 PM.png"/>
-                    <pic:cNvPicPr/>
-                  </pic:nvPicPr>
-                  <pic:blipFill>
-                    <a:blip r:embed="rId15">
-                      <a:extLst>
-                        <a:ext uri="{28A0092B-C50C-407E-A947-70E740481C1C}">
-                          <a14:useLocalDpi xmlns:a14="http://schemas.microsoft.com/office/drawing/2010/main" val="0"/>
-                        </a:ext>
-                      </a:extLst>
-                    </a:blip>
-                    <a:stretch>
-                      <a:fillRect/>
-                    </a:stretch>
-                  </pic:blipFill>
-                  <pic:spPr>
-                    <a:xfrm>
-                      <a:off x="0" y="0"/>
-                      <a:ext cx="3265900" cy="3978810"/>
-                    </a:xfrm>
-                    <a:prstGeom prst="rect">
-                      <a:avLst/>
-                    </a:prstGeom>
-                  </pic:spPr>
-                </pic:pic>
-              </a:graphicData>
-            </a:graphic>
-          </wp:inline>
-        </w:drawing>
-      </w:r>
-      <w:r>
-        <w:rPr>
-          <w:noProof/>
-          <w:lang w:eastAsia="en-US"/>
-        </w:rPr>
-        <w:drawing>
-          <wp:inline distT="0" distB="0" distL="0" distR="0" wp14:anchorId="1D774D1F" wp14:editId="4BBF6D1C">
-            <wp:extent cx="3265900" cy="3978810"/>
-            <wp:effectExtent l="0" t="0" r="10795" b="9525"/>
-            <wp:docPr id="14" name="Picture 14"/>
-            <wp:cNvGraphicFramePr>
-              <a:graphicFrameLocks xmlns:a="http://schemas.openxmlformats.org/drawingml/2006/main" noChangeAspect="1"/>
-            </wp:cNvGraphicFramePr>
-            <a:graphic xmlns:a="http://schemas.openxmlformats.org/drawingml/2006/main">
-              <a:graphicData uri="http://schemas.openxmlformats.org/drawingml/2006/picture">
-                <pic:pic xmlns:pic="http://schemas.openxmlformats.org/drawingml/2006/picture">
-                  <pic:nvPicPr>
-                    <pic:cNvPr id="0" name="Screen Shot 2015-11-24 at 4.42.02 PM.png"/>
                     <pic:cNvPicPr/>
                   </pic:nvPicPr>
                   <pic:blipFill>
@@ -1717,6 +1655,53 @@
         </w:drawing>
       </w:r>
       <w:r>
+        <w:rPr>
+          <w:noProof/>
+          <w:lang w:eastAsia="en-US"/>
+        </w:rPr>
+        <w:drawing>
+          <wp:inline distT="0" distB="0" distL="0" distR="0" wp14:anchorId="1D774D1F" wp14:editId="4BBF6D1C">
+            <wp:extent cx="3265900" cy="3978810"/>
+            <wp:effectExtent l="0" t="0" r="10795" b="9525"/>
+            <wp:docPr id="14" name="Picture 14"/>
+            <wp:cNvGraphicFramePr>
+              <a:graphicFrameLocks xmlns:a="http://schemas.openxmlformats.org/drawingml/2006/main" noChangeAspect="1"/>
+            </wp:cNvGraphicFramePr>
+            <a:graphic xmlns:a="http://schemas.openxmlformats.org/drawingml/2006/main">
+              <a:graphicData uri="http://schemas.openxmlformats.org/drawingml/2006/picture">
+                <pic:pic xmlns:pic="http://schemas.openxmlformats.org/drawingml/2006/picture">
+                  <pic:nvPicPr>
+                    <pic:cNvPr id="0" name="Screen Shot 2015-11-24 at 4.42.02 PM.png"/>
+                    <pic:cNvPicPr/>
+                  </pic:nvPicPr>
+                  <pic:blipFill>
+                    <a:blip r:embed="rId17">
+                      <a:extLst>
+                        <a:ext uri="{28A0092B-C50C-407E-A947-70E740481C1C}">
+                          <a14:useLocalDpi xmlns:a14="http://schemas.microsoft.com/office/drawing/2010/main" val="0"/>
+                        </a:ext>
+                      </a:extLst>
+                    </a:blip>
+                    <a:stretch>
+                      <a:fillRect/>
+                    </a:stretch>
+                  </pic:blipFill>
+                  <pic:spPr>
+                    <a:xfrm>
+                      <a:off x="0" y="0"/>
+                      <a:ext cx="3265900" cy="3978810"/>
+                    </a:xfrm>
+                    <a:prstGeom prst="rect">
+                      <a:avLst/>
+                    </a:prstGeom>
+                  </pic:spPr>
+                </pic:pic>
+              </a:graphicData>
+            </a:graphic>
+          </wp:inline>
+        </w:drawing>
+      </w:r>
+      <w:r>
         <w:t xml:space="preserve">  </w:t>
       </w:r>
       <w:r>
@@ -1740,7 +1725,7 @@
                     <pic:cNvPicPr/>
                   </pic:nvPicPr>
                   <pic:blipFill>
-                    <a:blip r:embed="rId17">
+                    <a:blip r:embed="rId18">
                       <a:extLst>
                         <a:ext uri="{28A0092B-C50C-407E-A947-70E740481C1C}">
                           <a14:useLocalDpi xmlns:a14="http://schemas.microsoft.com/office/drawing/2010/main" val="0"/>
@@ -1810,37 +1795,31 @@
         </w:numPr>
       </w:pPr>
       <w:r>
+        <w:t>Expected result: It removes all the tags that are searched and selected.</w:t>
+      </w:r>
+    </w:p>
+    <w:p>
+      <w:pPr>
+        <w:pStyle w:val="ListParagraph"/>
+        <w:numPr>
+          <w:ilvl w:val="0"/>
+          <w:numId w:val="6"/>
+        </w:numPr>
+      </w:pPr>
+      <w:r>
+        <w:t>Actual result: the same result as expected result.</w:t>
+      </w:r>
+    </w:p>
+    <w:p>
+      <w:pPr>
+        <w:pStyle w:val="ListParagraph"/>
+        <w:numPr>
+          <w:ilvl w:val="0"/>
+          <w:numId w:val="1"/>
+        </w:numPr>
+      </w:pPr>
+      <w:r>
         <w:lastRenderedPageBreak/>
-        <w:t>Expected result: It removes all the tags that are searched and selected.</w:t>
-      </w:r>
-    </w:p>
-    <w:p>
-      <w:pPr>
-        <w:pStyle w:val="ListParagraph"/>
-        <w:numPr>
-          <w:ilvl w:val="0"/>
-          <w:numId w:val="6"/>
-        </w:numPr>
-      </w:pPr>
-      <w:r>
-        <w:t>Actual result: the same result as expected result.</w:t>
-      </w:r>
-    </w:p>
-    <w:p>
-      <w:pPr>
-        <w:pStyle w:val="ListParagraph"/>
-        <w:ind w:left="1440"/>
-      </w:pPr>
-    </w:p>
-    <w:p>
-      <w:pPr>
-        <w:pStyle w:val="ListParagraph"/>
-        <w:numPr>
-          <w:ilvl w:val="0"/>
-          <w:numId w:val="1"/>
-        </w:numPr>
-      </w:pPr>
-      <w:r>
         <w:t>Edit no tags.</w:t>
       </w:r>
     </w:p>
@@ -1907,7 +1886,7 @@
                     <pic:cNvPicPr/>
                   </pic:nvPicPr>
                   <pic:blipFill>
-                    <a:blip r:embed="rId18">
+                    <a:blip r:embed="rId19">
                       <a:extLst>
                         <a:ext uri="{28A0092B-C50C-407E-A947-70E740481C1C}">
                           <a14:useLocalDpi xmlns:a14="http://schemas.microsoft.com/office/drawing/2010/main" val="0"/>
@@ -1961,7 +1940,7 @@
                     <pic:cNvPicPr/>
                   </pic:nvPicPr>
                   <pic:blipFill>
-                    <a:blip r:embed="rId19">
+                    <a:blip r:embed="rId20">
                       <a:extLst>
                         <a:ext uri="{28A0092B-C50C-407E-A947-70E740481C1C}">
                           <a14:useLocalDpi xmlns:a14="http://schemas.microsoft.com/office/drawing/2010/main" val="0"/>
@@ -2041,96 +2020,29 @@
         <w:t>Actual result: the same result as expected result.</w:t>
       </w:r>
     </w:p>
-    <w:p>
-      <w:pPr>
-        <w:pStyle w:val="ListParagraph"/>
-      </w:pPr>
-    </w:p>
-    <w:p>
-      <w:pPr>
-        <w:pStyle w:val="ListParagraph"/>
-      </w:pPr>
-    </w:p>
-    <w:p>
-      <w:pPr>
-        <w:pStyle w:val="ListParagraph"/>
-      </w:pPr>
-    </w:p>
-    <w:p>
-      <w:pPr>
-        <w:pStyle w:val="ListParagraph"/>
-      </w:pPr>
-    </w:p>
-    <w:p>
-      <w:pPr>
-        <w:pStyle w:val="ListParagraph"/>
-      </w:pPr>
-    </w:p>
-    <w:p>
-      <w:pPr>
-        <w:pStyle w:val="ListParagraph"/>
-      </w:pPr>
-    </w:p>
-    <w:p>
-      <w:pPr>
-        <w:pStyle w:val="ListParagraph"/>
-      </w:pPr>
-    </w:p>
-    <w:p>
-      <w:pPr>
-        <w:pStyle w:val="ListParagraph"/>
-      </w:pPr>
-    </w:p>
-    <w:p>
-      <w:pPr>
-        <w:pStyle w:val="ListParagraph"/>
-      </w:pPr>
-    </w:p>
-    <w:p>
-      <w:pPr>
-        <w:pStyle w:val="ListParagraph"/>
-      </w:pPr>
-    </w:p>
-    <w:p>
-      <w:pPr>
-        <w:pStyle w:val="ListParagraph"/>
-      </w:pPr>
-    </w:p>
-    <w:p>
-      <w:pPr>
-        <w:pStyle w:val="ListParagraph"/>
-      </w:pPr>
-    </w:p>
-    <w:p>
-      <w:pPr>
-        <w:pStyle w:val="ListParagraph"/>
-      </w:pPr>
-    </w:p>
-    <w:p>
-      <w:pPr>
-        <w:pStyle w:val="ListParagraph"/>
-      </w:pPr>
-    </w:p>
-    <w:p>
-      <w:pPr>
-        <w:pStyle w:val="ListParagraph"/>
-      </w:pPr>
-    </w:p>
-    <w:p>
-      <w:pPr>
-        <w:pStyle w:val="ListParagraph"/>
-      </w:pPr>
-    </w:p>
-    <w:p>
-      <w:pPr>
-        <w:pStyle w:val="ListParagraph"/>
-      </w:pPr>
-    </w:p>
-    <w:p>
-      <w:pPr>
-        <w:pStyle w:val="ListParagraph"/>
-      </w:pPr>
-    </w:p>
+    <w:p/>
+    <w:p/>
+    <w:p/>
+    <w:p/>
+    <w:p/>
+    <w:p/>
+    <w:p/>
+    <w:p/>
+    <w:p/>
+    <w:p/>
+    <w:p/>
+    <w:p/>
+    <w:p/>
+    <w:p/>
+    <w:p/>
+    <w:p/>
+    <w:p/>
+    <w:p/>
+    <w:p/>
+    <w:p/>
+    <w:p/>
+    <w:p/>
+    <w:p/>
     <w:p>
       <w:pPr>
         <w:pStyle w:val="ListParagraph"/>
@@ -2140,6 +2052,7 @@
         </w:numPr>
       </w:pPr>
       <w:r>
+        <w:lastRenderedPageBreak/>
         <w:t>Edit several tags from the list.</w:t>
       </w:r>
     </w:p>
@@ -2160,7 +2073,6 @@
         <w:ind w:left="2880"/>
       </w:pPr>
       <w:r>
-        <w:lastRenderedPageBreak/>
         <w:t xml:space="preserve">     </w:t>
       </w:r>
       <w:proofErr w:type="gramStart"/>
@@ -2214,7 +2126,7 @@
                     <pic:cNvPicPr/>
                   </pic:nvPicPr>
                   <pic:blipFill>
-                    <a:blip r:embed="rId20">
+                    <a:blip r:embed="rId21">
                       <a:extLst>
                         <a:ext uri="{28A0092B-C50C-407E-A947-70E740481C1C}">
                           <a14:useLocalDpi xmlns:a14="http://schemas.microsoft.com/office/drawing/2010/main" val="0"/>
@@ -2264,7 +2176,7 @@
                     <pic:cNvPicPr/>
                   </pic:nvPicPr>
                   <pic:blipFill>
-                    <a:blip r:embed="rId21">
+                    <a:blip r:embed="rId22">
                       <a:extLst>
                         <a:ext uri="{28A0092B-C50C-407E-A947-70E740481C1C}">
                           <a14:useLocalDpi xmlns:a14="http://schemas.microsoft.com/office/drawing/2010/main" val="0"/>
@@ -2554,6 +2466,7 @@
         </w:numPr>
       </w:pPr>
       <w:r>
+        <w:lastRenderedPageBreak/>
         <w:t>Merge two tags into a new tag.</w:t>
       </w:r>
     </w:p>
@@ -2581,7 +2494,6 @@
         </w:numPr>
       </w:pPr>
       <w:r>
-        <w:lastRenderedPageBreak/>
         <w:t>Actual result: the same result as expected result.</w:t>
       </w:r>
     </w:p>
@@ -2612,7 +2524,7 @@
                     <pic:cNvPicPr/>
                   </pic:nvPicPr>
                   <pic:blipFill>
-                    <a:blip r:embed="rId22">
+                    <a:blip r:embed="rId23">
                       <a:extLst>
                         <a:ext uri="{28A0092B-C50C-407E-A947-70E740481C1C}">
                           <a14:useLocalDpi xmlns:a14="http://schemas.microsoft.com/office/drawing/2010/main" val="0"/>
@@ -2662,7 +2574,7 @@
                     <pic:cNvPicPr/>
                   </pic:nvPicPr>
                   <pic:blipFill>
-                    <a:blip r:embed="rId23">
+                    <a:blip r:embed="rId24">
                       <a:extLst>
                         <a:ext uri="{28A0092B-C50C-407E-A947-70E740481C1C}">
                           <a14:useLocalDpi xmlns:a14="http://schemas.microsoft.com/office/drawing/2010/main" val="0"/>
@@ -2709,7 +2621,7 @@
                     <pic:cNvPicPr/>
                   </pic:nvPicPr>
                   <pic:blipFill>
-                    <a:blip r:embed="rId24">
+                    <a:blip r:embed="rId25">
                       <a:extLst>
                         <a:ext uri="{28A0092B-C50C-407E-A947-70E740481C1C}">
                           <a14:useLocalDpi xmlns:a14="http://schemas.microsoft.com/office/drawing/2010/main" val="0"/>
@@ -2751,6 +2663,7 @@
         </w:numPr>
       </w:pPr>
       <w:r>
+        <w:lastRenderedPageBreak/>
         <w:t>Merge several tags into a new tag.</w:t>
       </w:r>
     </w:p>
@@ -2775,99 +2688,306 @@
         </w:numPr>
       </w:pPr>
       <w:r>
+        <w:t>Actual result: the same result as expected result.</w:t>
+      </w:r>
+    </w:p>
+    <w:p>
+      <w:pPr>
+        <w:pStyle w:val="ListParagraph"/>
+      </w:pPr>
+    </w:p>
+    <w:p>
+      <w:pPr>
+        <w:pStyle w:val="ListParagraph"/>
+        <w:numPr>
+          <w:ilvl w:val="0"/>
+          <w:numId w:val="1"/>
+        </w:numPr>
+      </w:pPr>
+      <w:r>
+        <w:t>Merge several tags into an existing tag.</w:t>
+      </w:r>
+    </w:p>
+    <w:p>
+      <w:pPr>
+        <w:pStyle w:val="ListParagraph"/>
+        <w:numPr>
+          <w:ilvl w:val="0"/>
+          <w:numId w:val="6"/>
+        </w:numPr>
+      </w:pPr>
+      <w:r>
+        <w:t>Expected result: It merges several tags into the existing tag.</w:t>
+      </w:r>
+    </w:p>
+    <w:p>
+      <w:pPr>
+        <w:pStyle w:val="ListParagraph"/>
+        <w:numPr>
+          <w:ilvl w:val="0"/>
+          <w:numId w:val="6"/>
+        </w:numPr>
+      </w:pPr>
+      <w:r>
+        <w:t>Actual result: the same result as expected result.</w:t>
+      </w:r>
+    </w:p>
+    <w:p/>
+    <w:p>
+      <w:pPr>
+        <w:pStyle w:val="ListParagraph"/>
+        <w:numPr>
+          <w:ilvl w:val="0"/>
+          <w:numId w:val="1"/>
+        </w:numPr>
+      </w:pPr>
+      <w:r>
+        <w:t>Search a tag and merge two tags into a new tag.</w:t>
+      </w:r>
+    </w:p>
+    <w:p>
+      <w:pPr>
+        <w:pStyle w:val="ListParagraph"/>
+        <w:numPr>
+          <w:ilvl w:val="0"/>
+          <w:numId w:val="6"/>
+        </w:numPr>
+      </w:pPr>
+      <w:r>
+        <w:t>Expected result: It merges the tags that are searched into the new tag.</w:t>
+      </w:r>
+    </w:p>
+    <w:p>
+      <w:pPr>
+        <w:pStyle w:val="ListParagraph"/>
+        <w:numPr>
+          <w:ilvl w:val="0"/>
+          <w:numId w:val="6"/>
+        </w:numPr>
+      </w:pPr>
+      <w:r>
+        <w:t>Actual result: the same result as expected result.</w:t>
+      </w:r>
+    </w:p>
+    <w:p/>
+    <w:p>
+      <w:pPr>
+        <w:pStyle w:val="ListParagraph"/>
+        <w:numPr>
+          <w:ilvl w:val="0"/>
+          <w:numId w:val="1"/>
+        </w:numPr>
+      </w:pPr>
+      <w:r>
+        <w:t>Search a tag and merge two tags into an existing tag.</w:t>
+      </w:r>
+    </w:p>
+    <w:p>
+      <w:pPr>
+        <w:pStyle w:val="ListParagraph"/>
+        <w:numPr>
+          <w:ilvl w:val="0"/>
+          <w:numId w:val="6"/>
+        </w:numPr>
+      </w:pPr>
+      <w:r>
+        <w:t>Expected result: It merges the tags that are searched into the existing tag.</w:t>
+      </w:r>
+    </w:p>
+    <w:p>
+      <w:pPr>
+        <w:pStyle w:val="ListParagraph"/>
+        <w:numPr>
+          <w:ilvl w:val="0"/>
+          <w:numId w:val="6"/>
+        </w:numPr>
+      </w:pPr>
+      <w:r>
+        <w:t>Actual result: the same result as expected result.</w:t>
+      </w:r>
+    </w:p>
+    <w:p/>
+    <w:p>
+      <w:pPr>
+        <w:pStyle w:val="ListParagraph"/>
+        <w:numPr>
+          <w:ilvl w:val="0"/>
+          <w:numId w:val="1"/>
+        </w:numPr>
+      </w:pPr>
+      <w:r>
+        <w:t xml:space="preserve">Search a tag and merge all searched tags into a new tag by </w:t>
+      </w:r>
+      <w:r>
+        <w:t>checking</w:t>
+      </w:r>
+      <w:r>
+        <w:t xml:space="preserve"> ‘Select All’</w:t>
+      </w:r>
+      <w:r>
+        <w:t xml:space="preserve"> </w:t>
+      </w:r>
+    </w:p>
+    <w:p>
+      <w:pPr>
+        <w:pStyle w:val="ListParagraph"/>
+        <w:numPr>
+          <w:ilvl w:val="0"/>
+          <w:numId w:val="6"/>
+        </w:numPr>
+      </w:pPr>
+      <w:r>
+        <w:t>Expected result: It merges all the tags that are searched into the new tag.</w:t>
+      </w:r>
+    </w:p>
+    <w:p>
+      <w:pPr>
+        <w:pStyle w:val="ListParagraph"/>
+        <w:numPr>
+          <w:ilvl w:val="0"/>
+          <w:numId w:val="6"/>
+        </w:numPr>
+      </w:pPr>
+      <w:r>
+        <w:t>Actual result: the same result as expected result.</w:t>
+      </w:r>
+    </w:p>
+    <w:p/>
+    <w:p>
+      <w:pPr>
+        <w:pStyle w:val="ListParagraph"/>
+        <w:numPr>
+          <w:ilvl w:val="0"/>
+          <w:numId w:val="1"/>
+        </w:numPr>
+      </w:pPr>
+      <w:r>
+        <w:t xml:space="preserve">Search a tag and merge all searched tags into an existing tag </w:t>
+      </w:r>
+    </w:p>
+    <w:p>
+      <w:pPr>
+        <w:ind w:left="1440" w:firstLine="720"/>
+      </w:pPr>
+      <w:proofErr w:type="gramStart"/>
+      <w:r>
+        <w:t>by</w:t>
+      </w:r>
+      <w:proofErr w:type="gramEnd"/>
+      <w:r>
+        <w:t xml:space="preserve"> </w:t>
+      </w:r>
+      <w:r>
+        <w:t>checking</w:t>
+      </w:r>
+      <w:r>
+        <w:t xml:space="preserve"> ‘Select All’</w:t>
+      </w:r>
+      <w:r>
+        <w:t xml:space="preserve"> box</w:t>
+      </w:r>
+      <w:r>
+        <w:t>.</w:t>
+      </w:r>
+    </w:p>
+    <w:p>
+      <w:pPr>
+        <w:pStyle w:val="ListParagraph"/>
+        <w:numPr>
+          <w:ilvl w:val="0"/>
+          <w:numId w:val="6"/>
+        </w:numPr>
+      </w:pPr>
+      <w:r>
+        <w:t>Expected result: It merges all the tags that are searched into the existing tag.</w:t>
+      </w:r>
+    </w:p>
+    <w:p>
+      <w:pPr>
+        <w:pStyle w:val="ListParagraph"/>
+        <w:numPr>
+          <w:ilvl w:val="0"/>
+          <w:numId w:val="6"/>
+        </w:numPr>
+      </w:pPr>
+      <w:r>
+        <w:t>Actual result: the same result as expected result.</w:t>
+      </w:r>
+    </w:p>
+    <w:p/>
+    <w:p>
+      <w:pPr>
+        <w:pStyle w:val="ListParagraph"/>
+        <w:numPr>
+          <w:ilvl w:val="0"/>
+          <w:numId w:val="1"/>
+        </w:numPr>
+      </w:pPr>
+      <w:r>
+        <w:t>Search a tag and merge several tags into a new tag.</w:t>
+      </w:r>
+    </w:p>
+    <w:p>
+      <w:pPr>
+        <w:pStyle w:val="ListParagraph"/>
+        <w:numPr>
+          <w:ilvl w:val="0"/>
+          <w:numId w:val="6"/>
+        </w:numPr>
+      </w:pPr>
+      <w:r>
+        <w:t>Expected result: It merges the tags that are searched into the new tag.</w:t>
+      </w:r>
+    </w:p>
+    <w:p>
+      <w:pPr>
+        <w:pStyle w:val="ListParagraph"/>
+        <w:numPr>
+          <w:ilvl w:val="0"/>
+          <w:numId w:val="6"/>
+        </w:numPr>
+      </w:pPr>
+      <w:r>
+        <w:t>Actual result: the same result as expected result.</w:t>
+      </w:r>
+    </w:p>
+    <w:p/>
+    <w:p/>
+    <w:p/>
+    <w:p/>
+    <w:p/>
+    <w:p/>
+    <w:p/>
+    <w:p/>
+    <w:p/>
+    <w:p/>
+    <w:p/>
+    <w:p/>
+    <w:p/>
+    <w:p/>
+    <w:p/>
+    <w:p/>
+    <w:p/>
+    <w:p/>
+    <w:p/>
+    <w:p/>
+    <w:p/>
+    <w:p/>
+    <w:p/>
+    <w:p/>
+    <w:p/>
+    <w:p/>
+    <w:p>
+      <w:pPr>
+        <w:pStyle w:val="ListParagraph"/>
+        <w:numPr>
+          <w:ilvl w:val="0"/>
+          <w:numId w:val="1"/>
+        </w:numPr>
+      </w:pPr>
+      <w:r>
         <w:lastRenderedPageBreak/>
-        <w:t>Actual result: the same result as expected result.</w:t>
-      </w:r>
-    </w:p>
-    <w:p>
-      <w:pPr>
-        <w:pStyle w:val="ListParagraph"/>
-      </w:pPr>
-    </w:p>
-    <w:p>
-      <w:pPr>
-        <w:pStyle w:val="ListParagraph"/>
-        <w:numPr>
-          <w:ilvl w:val="0"/>
-          <w:numId w:val="1"/>
-        </w:numPr>
-      </w:pPr>
-      <w:r>
-        <w:t>Merge several tags into an existing tag.</w:t>
-      </w:r>
-    </w:p>
-    <w:p>
-      <w:pPr>
-        <w:pStyle w:val="ListParagraph"/>
-        <w:numPr>
-          <w:ilvl w:val="0"/>
-          <w:numId w:val="6"/>
-        </w:numPr>
-      </w:pPr>
-      <w:r>
-        <w:t>Expected result: It merges several tags into the existing tag.</w:t>
-      </w:r>
-    </w:p>
-    <w:p>
-      <w:pPr>
-        <w:pStyle w:val="ListParagraph"/>
-        <w:numPr>
-          <w:ilvl w:val="0"/>
-          <w:numId w:val="6"/>
-        </w:numPr>
-      </w:pPr>
-      <w:r>
-        <w:t>Actual result: the same result as expected result.</w:t>
-      </w:r>
-    </w:p>
-    <w:p/>
-    <w:p>
-      <w:pPr>
-        <w:pStyle w:val="ListParagraph"/>
-        <w:numPr>
-          <w:ilvl w:val="0"/>
-          <w:numId w:val="1"/>
-        </w:numPr>
-      </w:pPr>
-      <w:r>
-        <w:t>Search a tag and merge two tags into a new tag.</w:t>
-      </w:r>
-    </w:p>
-    <w:p>
-      <w:pPr>
-        <w:pStyle w:val="ListParagraph"/>
-        <w:numPr>
-          <w:ilvl w:val="0"/>
-          <w:numId w:val="6"/>
-        </w:numPr>
-      </w:pPr>
-      <w:r>
-        <w:t>Expected result: It merges the tags that are searched into the new tag.</w:t>
-      </w:r>
-    </w:p>
-    <w:p>
-      <w:pPr>
-        <w:pStyle w:val="ListParagraph"/>
-        <w:numPr>
-          <w:ilvl w:val="0"/>
-          <w:numId w:val="6"/>
-        </w:numPr>
-      </w:pPr>
-      <w:r>
-        <w:t>Actual result: the same result as expected result.</w:t>
-      </w:r>
-    </w:p>
-    <w:p/>
-    <w:p>
-      <w:pPr>
-        <w:pStyle w:val="ListParagraph"/>
-        <w:numPr>
-          <w:ilvl w:val="0"/>
-          <w:numId w:val="1"/>
-        </w:numPr>
-      </w:pPr>
-      <w:r>
-        <w:t>Search a tag and merge two tags into an existing tag.</w:t>
+        <w:t>Search a tag and merge several tags into an existing tag.</w:t>
       </w:r>
     </w:p>
     <w:p>
@@ -2891,214 +3011,6 @@
         </w:numPr>
       </w:pPr>
       <w:r>
-        <w:t>Actual result: the same result as expected result.</w:t>
-      </w:r>
-    </w:p>
-    <w:p/>
-    <w:p>
-      <w:pPr>
-        <w:pStyle w:val="ListParagraph"/>
-        <w:numPr>
-          <w:ilvl w:val="0"/>
-          <w:numId w:val="1"/>
-        </w:numPr>
-      </w:pPr>
-      <w:r>
-        <w:t xml:space="preserve">Search a tag and merge all searched tags into a new tag by </w:t>
-      </w:r>
-      <w:r>
-        <w:t>checking</w:t>
-      </w:r>
-      <w:r>
-        <w:t xml:space="preserve"> ‘Select All’</w:t>
-      </w:r>
-      <w:r>
-        <w:t xml:space="preserve"> </w:t>
-      </w:r>
-    </w:p>
-    <w:p>
-      <w:pPr>
-        <w:pStyle w:val="ListParagraph"/>
-        <w:numPr>
-          <w:ilvl w:val="0"/>
-          <w:numId w:val="6"/>
-        </w:numPr>
-      </w:pPr>
-      <w:r>
-        <w:t>Expected result: It merges all the tags that are searched into the new tag.</w:t>
-      </w:r>
-    </w:p>
-    <w:p>
-      <w:pPr>
-        <w:pStyle w:val="ListParagraph"/>
-        <w:numPr>
-          <w:ilvl w:val="0"/>
-          <w:numId w:val="6"/>
-        </w:numPr>
-      </w:pPr>
-      <w:r>
-        <w:t>Actual result: the same result as expected result.</w:t>
-      </w:r>
-    </w:p>
-    <w:p/>
-    <w:p>
-      <w:pPr>
-        <w:pStyle w:val="ListParagraph"/>
-        <w:numPr>
-          <w:ilvl w:val="0"/>
-          <w:numId w:val="1"/>
-        </w:numPr>
-      </w:pPr>
-      <w:r>
-        <w:t xml:space="preserve">Search a tag and merge all searched tags into an existing tag </w:t>
-      </w:r>
-    </w:p>
-    <w:p>
-      <w:pPr>
-        <w:ind w:left="1440" w:firstLine="720"/>
-      </w:pPr>
-      <w:proofErr w:type="gramStart"/>
-      <w:r>
-        <w:t>by</w:t>
-      </w:r>
-      <w:proofErr w:type="gramEnd"/>
-      <w:r>
-        <w:t xml:space="preserve"> </w:t>
-      </w:r>
-      <w:r>
-        <w:t>checking</w:t>
-      </w:r>
-      <w:r>
-        <w:t xml:space="preserve"> ‘Select All’</w:t>
-      </w:r>
-      <w:r>
-        <w:t xml:space="preserve"> box</w:t>
-      </w:r>
-      <w:r>
-        <w:t>.</w:t>
-      </w:r>
-    </w:p>
-    <w:p>
-      <w:pPr>
-        <w:pStyle w:val="ListParagraph"/>
-        <w:numPr>
-          <w:ilvl w:val="0"/>
-          <w:numId w:val="6"/>
-        </w:numPr>
-      </w:pPr>
-      <w:r>
-        <w:t>Expected result: It merges all the tags that are searched into the existing tag.</w:t>
-      </w:r>
-    </w:p>
-    <w:p>
-      <w:pPr>
-        <w:pStyle w:val="ListParagraph"/>
-        <w:numPr>
-          <w:ilvl w:val="0"/>
-          <w:numId w:val="6"/>
-        </w:numPr>
-      </w:pPr>
-      <w:r>
-        <w:t>Actual result: the same result as expected result.</w:t>
-      </w:r>
-    </w:p>
-    <w:p/>
-    <w:p>
-      <w:pPr>
-        <w:pStyle w:val="ListParagraph"/>
-        <w:numPr>
-          <w:ilvl w:val="0"/>
-          <w:numId w:val="1"/>
-        </w:numPr>
-      </w:pPr>
-      <w:r>
-        <w:t>Search a tag and merge several tags into a new tag.</w:t>
-      </w:r>
-    </w:p>
-    <w:p>
-      <w:pPr>
-        <w:pStyle w:val="ListParagraph"/>
-        <w:numPr>
-          <w:ilvl w:val="0"/>
-          <w:numId w:val="6"/>
-        </w:numPr>
-      </w:pPr>
-      <w:r>
-        <w:t>Expected result: It merges the tags that are searched into the new tag.</w:t>
-      </w:r>
-    </w:p>
-    <w:p>
-      <w:pPr>
-        <w:pStyle w:val="ListParagraph"/>
-        <w:numPr>
-          <w:ilvl w:val="0"/>
-          <w:numId w:val="6"/>
-        </w:numPr>
-      </w:pPr>
-      <w:r>
-        <w:t>Actual result: the same result as expected result.</w:t>
-      </w:r>
-    </w:p>
-    <w:p/>
-    <w:p/>
-    <w:p/>
-    <w:p/>
-    <w:p/>
-    <w:p/>
-    <w:p/>
-    <w:p/>
-    <w:p/>
-    <w:p/>
-    <w:p/>
-    <w:p/>
-    <w:p/>
-    <w:p/>
-    <w:p/>
-    <w:p/>
-    <w:p/>
-    <w:p/>
-    <w:p/>
-    <w:p/>
-    <w:p/>
-    <w:p/>
-    <w:p/>
-    <w:p/>
-    <w:p/>
-    <w:p/>
-    <w:p>
-      <w:pPr>
-        <w:pStyle w:val="ListParagraph"/>
-        <w:numPr>
-          <w:ilvl w:val="0"/>
-          <w:numId w:val="1"/>
-        </w:numPr>
-      </w:pPr>
-      <w:r>
-        <w:t>Search a tag and merge several tags into an existing tag.</w:t>
-      </w:r>
-    </w:p>
-    <w:p>
-      <w:pPr>
-        <w:pStyle w:val="ListParagraph"/>
-        <w:numPr>
-          <w:ilvl w:val="0"/>
-          <w:numId w:val="6"/>
-        </w:numPr>
-      </w:pPr>
-      <w:r>
-        <w:t>Expected result: It merges the tags that are searched into the existing tag.</w:t>
-      </w:r>
-    </w:p>
-    <w:p>
-      <w:pPr>
-        <w:pStyle w:val="ListParagraph"/>
-        <w:numPr>
-          <w:ilvl w:val="0"/>
-          <w:numId w:val="6"/>
-        </w:numPr>
-      </w:pPr>
-      <w:r>
-        <w:lastRenderedPageBreak/>
         <w:t>Actual result: the same result as expected result.</w:t>
       </w:r>
     </w:p>
@@ -3124,7 +3036,7 @@
                     <pic:cNvPicPr/>
                   </pic:nvPicPr>
                   <pic:blipFill>
-                    <a:blip r:embed="rId25">
+                    <a:blip r:embed="rId26">
                       <a:extLst>
                         <a:ext uri="{28A0092B-C50C-407E-A947-70E740481C1C}">
                           <a14:useLocalDpi xmlns:a14="http://schemas.microsoft.com/office/drawing/2010/main" val="0"/>
@@ -3171,53 +3083,6 @@
                 <pic:pic xmlns:pic="http://schemas.openxmlformats.org/drawingml/2006/picture">
                   <pic:nvPicPr>
                     <pic:cNvPr id="0" name="Screen Shot 2015-11-24 at 5.21.22 PM.png"/>
-                    <pic:cNvPicPr/>
-                  </pic:nvPicPr>
-                  <pic:blipFill>
-                    <a:blip r:embed="rId26">
-                      <a:extLst>
-                        <a:ext uri="{28A0092B-C50C-407E-A947-70E740481C1C}">
-                          <a14:useLocalDpi xmlns:a14="http://schemas.microsoft.com/office/drawing/2010/main" val="0"/>
-                        </a:ext>
-                      </a:extLst>
-                    </a:blip>
-                    <a:stretch>
-                      <a:fillRect/>
-                    </a:stretch>
-                  </pic:blipFill>
-                  <pic:spPr>
-                    <a:xfrm>
-                      <a:off x="0" y="0"/>
-                      <a:ext cx="3265900" cy="3978810"/>
-                    </a:xfrm>
-                    <a:prstGeom prst="rect">
-                      <a:avLst/>
-                    </a:prstGeom>
-                  </pic:spPr>
-                </pic:pic>
-              </a:graphicData>
-            </a:graphic>
-          </wp:inline>
-        </w:drawing>
-      </w:r>
-      <w:r>
-        <w:rPr>
-          <w:noProof/>
-          <w:lang w:eastAsia="en-US"/>
-        </w:rPr>
-        <w:drawing>
-          <wp:inline distT="0" distB="0" distL="0" distR="0" wp14:anchorId="7DF6C188" wp14:editId="6F6F32D3">
-            <wp:extent cx="3265900" cy="3978810"/>
-            <wp:effectExtent l="0" t="0" r="10795" b="9525"/>
-            <wp:docPr id="27" name="Picture 27"/>
-            <wp:cNvGraphicFramePr>
-              <a:graphicFrameLocks xmlns:a="http://schemas.openxmlformats.org/drawingml/2006/main" noChangeAspect="1"/>
-            </wp:cNvGraphicFramePr>
-            <a:graphic xmlns:a="http://schemas.openxmlformats.org/drawingml/2006/main">
-              <a:graphicData uri="http://schemas.openxmlformats.org/drawingml/2006/picture">
-                <pic:pic xmlns:pic="http://schemas.openxmlformats.org/drawingml/2006/picture">
-                  <pic:nvPicPr>
-                    <pic:cNvPr id="0" name="Screen Shot 2015-11-24 at 5.21.56 PM.png"/>
                     <pic:cNvPicPr/>
                   </pic:nvPicPr>
                   <pic:blipFill>
@@ -3248,6 +3113,53 @@
         </w:drawing>
       </w:r>
       <w:r>
+        <w:rPr>
+          <w:noProof/>
+          <w:lang w:eastAsia="en-US"/>
+        </w:rPr>
+        <w:drawing>
+          <wp:inline distT="0" distB="0" distL="0" distR="0" wp14:anchorId="7DF6C188" wp14:editId="6F6F32D3">
+            <wp:extent cx="3265900" cy="3978810"/>
+            <wp:effectExtent l="0" t="0" r="10795" b="9525"/>
+            <wp:docPr id="27" name="Picture 27"/>
+            <wp:cNvGraphicFramePr>
+              <a:graphicFrameLocks xmlns:a="http://schemas.openxmlformats.org/drawingml/2006/main" noChangeAspect="1"/>
+            </wp:cNvGraphicFramePr>
+            <a:graphic xmlns:a="http://schemas.openxmlformats.org/drawingml/2006/main">
+              <a:graphicData uri="http://schemas.openxmlformats.org/drawingml/2006/picture">
+                <pic:pic xmlns:pic="http://schemas.openxmlformats.org/drawingml/2006/picture">
+                  <pic:nvPicPr>
+                    <pic:cNvPr id="0" name="Screen Shot 2015-11-24 at 5.21.56 PM.png"/>
+                    <pic:cNvPicPr/>
+                  </pic:nvPicPr>
+                  <pic:blipFill>
+                    <a:blip r:embed="rId28">
+                      <a:extLst>
+                        <a:ext uri="{28A0092B-C50C-407E-A947-70E740481C1C}">
+                          <a14:useLocalDpi xmlns:a14="http://schemas.microsoft.com/office/drawing/2010/main" val="0"/>
+                        </a:ext>
+                      </a:extLst>
+                    </a:blip>
+                    <a:stretch>
+                      <a:fillRect/>
+                    </a:stretch>
+                  </pic:blipFill>
+                  <pic:spPr>
+                    <a:xfrm>
+                      <a:off x="0" y="0"/>
+                      <a:ext cx="3265900" cy="3978810"/>
+                    </a:xfrm>
+                    <a:prstGeom prst="rect">
+                      <a:avLst/>
+                    </a:prstGeom>
+                  </pic:spPr>
+                </pic:pic>
+              </a:graphicData>
+            </a:graphic>
+          </wp:inline>
+        </w:drawing>
+      </w:r>
+      <w:r>
         <w:t xml:space="preserve">  </w:t>
       </w:r>
       <w:r>
@@ -3271,7 +3183,7 @@
                     <pic:cNvPicPr/>
                   </pic:nvPicPr>
                   <pic:blipFill>
-                    <a:blip r:embed="rId28">
+                    <a:blip r:embed="rId29">
                       <a:extLst>
                         <a:ext uri="{28A0092B-C50C-407E-A947-70E740481C1C}">
                           <a14:useLocalDpi xmlns:a14="http://schemas.microsoft.com/office/drawing/2010/main" val="0"/>
@@ -3319,6 +3231,7 @@
           <w:sz w:val="28"/>
           <w:szCs w:val="28"/>
         </w:rPr>
+        <w:lastRenderedPageBreak/>
         <w:t xml:space="preserve">For </w:t>
       </w:r>
       <w:r>
@@ -3357,12 +3270,11 @@
       </w:pPr>
       <w:proofErr w:type="gramStart"/>
       <w:r>
-        <w:lastRenderedPageBreak/>
-        <w:t>editor</w:t>
+        <w:t>editor’</w:t>
       </w:r>
       <w:proofErr w:type="gramEnd"/>
       <w:r>
-        <w:t>’ to check those tabs are working.</w:t>
+        <w:t xml:space="preserve"> to check those tabs are working.</w:t>
       </w:r>
     </w:p>
     <w:p>
@@ -3578,56 +3490,6 @@
                 <pic:pic xmlns:pic="http://schemas.openxmlformats.org/drawingml/2006/picture">
                   <pic:nvPicPr>
                     <pic:cNvPr id="0" name="Screen Shot 2015-11-24 at 5.35.05 PM.png"/>
-                    <pic:cNvPicPr/>
-                  </pic:nvPicPr>
-                  <pic:blipFill>
-                    <a:blip r:embed="rId29">
-                      <a:extLst>
-                        <a:ext uri="{28A0092B-C50C-407E-A947-70E740481C1C}">
-                          <a14:useLocalDpi xmlns:a14="http://schemas.microsoft.com/office/drawing/2010/main" val="0"/>
-                        </a:ext>
-                      </a:extLst>
-                    </a:blip>
-                    <a:stretch>
-                      <a:fillRect/>
-                    </a:stretch>
-                  </pic:blipFill>
-                  <pic:spPr>
-                    <a:xfrm>
-                      <a:off x="0" y="0"/>
-                      <a:ext cx="6642100" cy="4151630"/>
-                    </a:xfrm>
-                    <a:prstGeom prst="rect">
-                      <a:avLst/>
-                    </a:prstGeom>
-                  </pic:spPr>
-                </pic:pic>
-              </a:graphicData>
-            </a:graphic>
-          </wp:inline>
-        </w:drawing>
-      </w:r>
-    </w:p>
-    <w:p>
-      <w:r>
-        <w:rPr>
-          <w:noProof/>
-          <w:lang w:eastAsia="en-US"/>
-        </w:rPr>
-        <w:lastRenderedPageBreak/>
-        <w:drawing>
-          <wp:inline distT="0" distB="0" distL="0" distR="0" wp14:anchorId="6B07C4E7" wp14:editId="2A561563">
-            <wp:extent cx="6642100" cy="4151630"/>
-            <wp:effectExtent l="0" t="0" r="12700" b="0"/>
-            <wp:docPr id="30" name="Picture 30"/>
-            <wp:cNvGraphicFramePr>
-              <a:graphicFrameLocks xmlns:a="http://schemas.openxmlformats.org/drawingml/2006/main" noChangeAspect="1"/>
-            </wp:cNvGraphicFramePr>
-            <a:graphic xmlns:a="http://schemas.openxmlformats.org/drawingml/2006/main">
-              <a:graphicData uri="http://schemas.openxmlformats.org/drawingml/2006/picture">
-                <pic:pic xmlns:pic="http://schemas.openxmlformats.org/drawingml/2006/picture">
-                  <pic:nvPicPr>
-                    <pic:cNvPr id="0" name="Screen Shot 2015-11-24 at 5.35.15 PM.png"/>
                     <pic:cNvPicPr/>
                   </pic:nvPicPr>
                   <pic:blipFill>
@@ -3658,108 +3520,18 @@
         </w:drawing>
       </w:r>
     </w:p>
-    <w:p/>
-    <w:p>
-      <w:pPr>
-        <w:pStyle w:val="ListParagraph"/>
-        <w:numPr>
-          <w:ilvl w:val="0"/>
-          <w:numId w:val="8"/>
-        </w:numPr>
-      </w:pPr>
-      <w:r>
-        <w:t xml:space="preserve">Click the title of the style to see the </w:t>
-      </w:r>
-      <w:r>
-        <w:t>detail</w:t>
-      </w:r>
-      <w:r>
-        <w:t xml:space="preserve"> (after search a style)</w:t>
-      </w:r>
-      <w:r>
-        <w:t>.</w:t>
-      </w:r>
-    </w:p>
-    <w:p>
-      <w:pPr>
-        <w:pStyle w:val="ListParagraph"/>
-        <w:numPr>
-          <w:ilvl w:val="0"/>
-          <w:numId w:val="6"/>
-        </w:numPr>
-      </w:pPr>
-      <w:r>
-        <w:t>Expected result: It shows detail of the style.</w:t>
-      </w:r>
-    </w:p>
-    <w:p>
-      <w:pPr>
-        <w:pStyle w:val="ListParagraph"/>
-        <w:numPr>
-          <w:ilvl w:val="0"/>
-          <w:numId w:val="6"/>
-        </w:numPr>
-      </w:pPr>
-      <w:r>
-        <w:t>Actual result: the same result as expected result.</w:t>
-      </w:r>
-    </w:p>
-    <w:p>
-      <w:pPr>
-        <w:pStyle w:val="ListParagraph"/>
-        <w:ind w:left="1440"/>
-      </w:pPr>
-    </w:p>
-    <w:p>
-      <w:pPr>
-        <w:pStyle w:val="ListParagraph"/>
-        <w:numPr>
-          <w:ilvl w:val="0"/>
-          <w:numId w:val="8"/>
-        </w:numPr>
-      </w:pPr>
-      <w:r>
-        <w:t>Click ‘View style’ button to see the detail</w:t>
-      </w:r>
-      <w:r>
-        <w:t xml:space="preserve"> (after search a style).</w:t>
-      </w:r>
-    </w:p>
-    <w:p>
-      <w:pPr>
-        <w:pStyle w:val="ListParagraph"/>
-        <w:numPr>
-          <w:ilvl w:val="0"/>
-          <w:numId w:val="6"/>
-        </w:numPr>
-      </w:pPr>
-      <w:r>
-        <w:t>Expected result: It shows detail of the style.</w:t>
-      </w:r>
-    </w:p>
-    <w:p>
-      <w:pPr>
-        <w:pStyle w:val="ListParagraph"/>
-        <w:numPr>
-          <w:ilvl w:val="0"/>
-          <w:numId w:val="6"/>
-        </w:numPr>
-      </w:pPr>
-      <w:r>
-        <w:t>Actual result: the same result as expected result.</w:t>
-      </w:r>
-    </w:p>
     <w:p>
       <w:r>
         <w:rPr>
           <w:noProof/>
           <w:lang w:eastAsia="en-US"/>
         </w:rPr>
+        <w:lastRenderedPageBreak/>
         <w:drawing>
-          <wp:inline distT="0" distB="0" distL="0" distR="0" wp14:anchorId="25B3EDDA" wp14:editId="7AD1AB08">
+          <wp:inline distT="0" distB="0" distL="0" distR="0" wp14:anchorId="6B07C4E7" wp14:editId="2A561563">
             <wp:extent cx="6642100" cy="4151630"/>
             <wp:effectExtent l="0" t="0" r="12700" b="0"/>
-            <wp:docPr id="31" name="Picture 31"/>
+            <wp:docPr id="30" name="Picture 30"/>
             <wp:cNvGraphicFramePr>
               <a:graphicFrameLocks xmlns:a="http://schemas.openxmlformats.org/drawingml/2006/main" noChangeAspect="1"/>
             </wp:cNvGraphicFramePr>
@@ -3767,7 +3539,7 @@
               <a:graphicData uri="http://schemas.openxmlformats.org/drawingml/2006/picture">
                 <pic:pic xmlns:pic="http://schemas.openxmlformats.org/drawingml/2006/picture">
                   <pic:nvPicPr>
-                    <pic:cNvPr id="0" name="Screen Shot 2015-11-24 at 5.37.40 PM.png"/>
+                    <pic:cNvPr id="0" name="Screen Shot 2015-11-24 at 5.35.15 PM.png"/>
                     <pic:cNvPicPr/>
                   </pic:nvPicPr>
                   <pic:blipFill>
@@ -3798,6 +3570,7 @@
         </w:drawing>
       </w:r>
     </w:p>
+    <w:p/>
     <w:p>
       <w:pPr>
         <w:pStyle w:val="ListParagraph"/>
@@ -3807,8 +3580,58 @@
         </w:numPr>
       </w:pPr>
       <w:r>
-        <w:lastRenderedPageBreak/>
-        <w:t>Install a new style by clicking ‘Install’ button</w:t>
+        <w:t xml:space="preserve">Click the title of the style to see the </w:t>
+      </w:r>
+      <w:r>
+        <w:t>detail</w:t>
+      </w:r>
+      <w:r>
+        <w:t xml:space="preserve"> (after search a style)</w:t>
+      </w:r>
+      <w:r>
+        <w:t>.</w:t>
+      </w:r>
+    </w:p>
+    <w:p>
+      <w:pPr>
+        <w:pStyle w:val="ListParagraph"/>
+        <w:numPr>
+          <w:ilvl w:val="0"/>
+          <w:numId w:val="6"/>
+        </w:numPr>
+      </w:pPr>
+      <w:r>
+        <w:t>Expected result: It shows detail of the style.</w:t>
+      </w:r>
+    </w:p>
+    <w:p>
+      <w:pPr>
+        <w:pStyle w:val="ListParagraph"/>
+        <w:numPr>
+          <w:ilvl w:val="0"/>
+          <w:numId w:val="6"/>
+        </w:numPr>
+      </w:pPr>
+      <w:r>
+        <w:t>Actual result: the same result as expected result.</w:t>
+      </w:r>
+    </w:p>
+    <w:p>
+      <w:pPr>
+        <w:pStyle w:val="ListParagraph"/>
+        <w:ind w:left="1440"/>
+      </w:pPr>
+    </w:p>
+    <w:p>
+      <w:pPr>
+        <w:pStyle w:val="ListParagraph"/>
+        <w:numPr>
+          <w:ilvl w:val="0"/>
+          <w:numId w:val="8"/>
+        </w:numPr>
+      </w:pPr>
+      <w:r>
+        <w:t>Click ‘View style’ button to see the detail</w:t>
       </w:r>
       <w:r>
         <w:t xml:space="preserve"> (after search a style).</w:t>
@@ -3823,50 +3646,7 @@
         </w:numPr>
       </w:pPr>
       <w:r>
-        <w:t>Expected result: It installs the new style.</w:t>
-      </w:r>
-    </w:p>
-    <w:p>
-      <w:pPr>
-        <w:pStyle w:val="ListParagraph"/>
-        <w:numPr>
-          <w:ilvl w:val="0"/>
-          <w:numId w:val="6"/>
-        </w:numPr>
-      </w:pPr>
-      <w:r>
-        <w:t>Actual result: the same result as expected result.</w:t>
-      </w:r>
-    </w:p>
-    <w:p/>
-    <w:p>
-      <w:pPr>
-        <w:pStyle w:val="ListParagraph"/>
-        <w:numPr>
-          <w:ilvl w:val="0"/>
-          <w:numId w:val="8"/>
-        </w:numPr>
-      </w:pPr>
-      <w:r>
-        <w:t>Install an existing style by clicking ‘Install’ button</w:t>
-      </w:r>
-      <w:r>
-        <w:t xml:space="preserve"> (after search a style).</w:t>
-      </w:r>
-    </w:p>
-    <w:p>
-      <w:pPr>
-        <w:pStyle w:val="ListParagraph"/>
-        <w:numPr>
-          <w:ilvl w:val="0"/>
-          <w:numId w:val="6"/>
-        </w:numPr>
-      </w:pPr>
-      <w:r>
-        <w:t xml:space="preserve">Expected result: It updates/replace the existing </w:t>
-      </w:r>
-      <w:r>
-        <w:t>style.</w:t>
+        <w:t>Expected result: It shows detail of the style.</w:t>
       </w:r>
     </w:p>
     <w:p>
@@ -3888,10 +3668,10 @@
           <w:lang w:eastAsia="en-US"/>
         </w:rPr>
         <w:drawing>
-          <wp:inline distT="0" distB="0" distL="0" distR="0" wp14:anchorId="083B4F09" wp14:editId="07888B5D">
+          <wp:inline distT="0" distB="0" distL="0" distR="0" wp14:anchorId="25B3EDDA" wp14:editId="7AD1AB08">
             <wp:extent cx="6642100" cy="4151630"/>
             <wp:effectExtent l="0" t="0" r="12700" b="0"/>
-            <wp:docPr id="32" name="Picture 32"/>
+            <wp:docPr id="31" name="Picture 31"/>
             <wp:cNvGraphicFramePr>
               <a:graphicFrameLocks xmlns:a="http://schemas.openxmlformats.org/drawingml/2006/main" noChangeAspect="1"/>
             </wp:cNvGraphicFramePr>
@@ -3899,7 +3679,7 @@
               <a:graphicData uri="http://schemas.openxmlformats.org/drawingml/2006/picture">
                 <pic:pic xmlns:pic="http://schemas.openxmlformats.org/drawingml/2006/picture">
                   <pic:nvPicPr>
-                    <pic:cNvPr id="0" name="Screen Shot 2015-11-24 at 5.38.35 PM.png"/>
+                    <pic:cNvPr id="0" name="Screen Shot 2015-11-24 at 5.37.40 PM.png"/>
                     <pic:cNvPicPr/>
                   </pic:nvPicPr>
                   <pic:blipFill>
@@ -3930,7 +3710,6 @@
         </w:drawing>
       </w:r>
     </w:p>
-    <w:p/>
     <w:p>
       <w:pPr>
         <w:pStyle w:val="ListParagraph"/>
@@ -3939,23 +3718,26 @@
           <w:numId w:val="8"/>
         </w:numPr>
       </w:pPr>
-      <w:r>
-        <w:t>Edit a style from ‘Code editor’</w:t>
-      </w:r>
-      <w:r>
-        <w:t>.</w:t>
-      </w:r>
-    </w:p>
-    <w:p>
-      <w:pPr>
-        <w:pStyle w:val="ListParagraph"/>
-        <w:numPr>
-          <w:ilvl w:val="0"/>
-          <w:numId w:val="6"/>
-        </w:numPr>
-      </w:pPr>
-      <w:r>
-        <w:t>Expected result: It shows the style as codes.</w:t>
+      <w:bookmarkStart w:id="0" w:name="_GoBack"/>
+      <w:bookmarkEnd w:id="0"/>
+      <w:r>
+        <w:lastRenderedPageBreak/>
+        <w:t>Install a new style by clicking ‘Install’ button</w:t>
+      </w:r>
+      <w:r>
+        <w:t xml:space="preserve"> (after search a style).</w:t>
+      </w:r>
+    </w:p>
+    <w:p>
+      <w:pPr>
+        <w:pStyle w:val="ListParagraph"/>
+        <w:numPr>
+          <w:ilvl w:val="0"/>
+          <w:numId w:val="6"/>
+        </w:numPr>
+      </w:pPr>
+      <w:r>
+        <w:t>Expected result: It installs the new style.</w:t>
       </w:r>
     </w:p>
     <w:p>
@@ -3971,25 +3753,6 @@
       </w:r>
     </w:p>
     <w:p/>
-    <w:p/>
-    <w:p/>
-    <w:p/>
-    <w:p/>
-    <w:p/>
-    <w:p/>
-    <w:p/>
-    <w:p/>
-    <w:p/>
-    <w:p/>
-    <w:p/>
-    <w:p/>
-    <w:p/>
-    <w:p/>
-    <w:p/>
-    <w:p/>
-    <w:p/>
-    <w:p/>
-    <w:p/>
     <w:p>
       <w:pPr>
         <w:pStyle w:val="ListParagraph"/>
@@ -3999,38 +3762,25 @@
         </w:numPr>
       </w:pPr>
       <w:r>
-        <w:lastRenderedPageBreak/>
-        <w:t>After search a style, e</w:t>
-      </w:r>
-      <w:r>
-        <w:t>dit a style by clicking ‘Edit’ button</w:t>
-      </w:r>
-      <w:r>
-        <w:t xml:space="preserve"> </w:t>
-      </w:r>
-    </w:p>
-    <w:p>
-      <w:pPr>
-        <w:pStyle w:val="ListParagraph"/>
-        <w:ind w:left="1440" w:firstLine="720"/>
-      </w:pPr>
-      <w:r>
-        <w:t>(It will go to Visual editor)</w:t>
-      </w:r>
-      <w:r>
-        <w:t>.</w:t>
-      </w:r>
-    </w:p>
-    <w:p>
-      <w:pPr>
-        <w:pStyle w:val="ListParagraph"/>
-        <w:numPr>
-          <w:ilvl w:val="0"/>
-          <w:numId w:val="6"/>
-        </w:numPr>
-      </w:pPr>
-      <w:r>
-        <w:t>Expected result: It shows ‘Visual editor’</w:t>
+        <w:t>Install an existing style by clicking ‘Install’ button</w:t>
+      </w:r>
+      <w:r>
+        <w:t xml:space="preserve"> (after search a style).</w:t>
+      </w:r>
+    </w:p>
+    <w:p>
+      <w:pPr>
+        <w:pStyle w:val="ListParagraph"/>
+        <w:numPr>
+          <w:ilvl w:val="0"/>
+          <w:numId w:val="6"/>
+        </w:numPr>
+      </w:pPr>
+      <w:r>
+        <w:t xml:space="preserve">Expected result: It updates/replace the existing </w:t>
+      </w:r>
+      <w:r>
+        <w:t>style.</w:t>
       </w:r>
     </w:p>
     <w:p>
@@ -4052,10 +3802,10 @@
           <w:lang w:eastAsia="en-US"/>
         </w:rPr>
         <w:drawing>
-          <wp:inline distT="0" distB="0" distL="0" distR="0" wp14:anchorId="48836145" wp14:editId="1F28F50F">
+          <wp:inline distT="0" distB="0" distL="0" distR="0" wp14:anchorId="083B4F09" wp14:editId="07888B5D">
             <wp:extent cx="6642100" cy="4151630"/>
             <wp:effectExtent l="0" t="0" r="12700" b="0"/>
-            <wp:docPr id="33" name="Picture 33"/>
+            <wp:docPr id="32" name="Picture 32"/>
             <wp:cNvGraphicFramePr>
               <a:graphicFrameLocks xmlns:a="http://schemas.openxmlformats.org/drawingml/2006/main" noChangeAspect="1"/>
             </wp:cNvGraphicFramePr>
@@ -4063,7 +3813,7 @@
               <a:graphicData uri="http://schemas.openxmlformats.org/drawingml/2006/picture">
                 <pic:pic xmlns:pic="http://schemas.openxmlformats.org/drawingml/2006/picture">
                   <pic:nvPicPr>
-                    <pic:cNvPr id="0" name="Screen Shot 2015-11-24 at 5.39.59 PM.png"/>
+                    <pic:cNvPr id="0" name="Screen Shot 2015-11-24 at 5.38.35 PM.png"/>
                     <pic:cNvPicPr/>
                   </pic:nvPicPr>
                   <pic:blipFill>
@@ -4104,19 +3854,22 @@
         </w:numPr>
       </w:pPr>
       <w:r>
-        <w:t>Edit a style and undo the change by clicking ‘Edit’ -&gt; ‘Undo’ from ‘Visual editor’.</w:t>
-      </w:r>
-    </w:p>
-    <w:p>
-      <w:pPr>
-        <w:pStyle w:val="ListParagraph"/>
-        <w:numPr>
-          <w:ilvl w:val="0"/>
-          <w:numId w:val="6"/>
-        </w:numPr>
-      </w:pPr>
-      <w:r>
-        <w:t>Expected result: It undoes the change.</w:t>
+        <w:t>Edit a style from ‘Code editor’</w:t>
+      </w:r>
+      <w:r>
+        <w:t>.</w:t>
+      </w:r>
+    </w:p>
+    <w:p>
+      <w:pPr>
+        <w:pStyle w:val="ListParagraph"/>
+        <w:numPr>
+          <w:ilvl w:val="0"/>
+          <w:numId w:val="6"/>
+        </w:numPr>
+      </w:pPr>
+      <w:r>
+        <w:t>Expected result: It shows the style as codes.</w:t>
       </w:r>
     </w:p>
     <w:p>
@@ -4131,11 +3884,26 @@
         <w:t>Actual result: the same result as expected result.</w:t>
       </w:r>
     </w:p>
-    <w:p>
-      <w:pPr>
-        <w:pStyle w:val="ListParagraph"/>
-      </w:pPr>
-    </w:p>
+    <w:p/>
+    <w:p/>
+    <w:p/>
+    <w:p/>
+    <w:p/>
+    <w:p/>
+    <w:p/>
+    <w:p/>
+    <w:p/>
+    <w:p/>
+    <w:p/>
+    <w:p/>
+    <w:p/>
+    <w:p/>
+    <w:p/>
+    <w:p/>
+    <w:p/>
+    <w:p/>
+    <w:p/>
+    <w:p/>
     <w:p>
       <w:pPr>
         <w:pStyle w:val="ListParagraph"/>
@@ -4145,75 +3913,38 @@
         </w:numPr>
       </w:pPr>
       <w:r>
-        <w:t>Redo the change by clicking ‘Edit’ -&gt; ‘Redo’ from ‘Visual editor’.</w:t>
-      </w:r>
-    </w:p>
-    <w:p>
-      <w:pPr>
-        <w:pStyle w:val="ListParagraph"/>
-        <w:numPr>
-          <w:ilvl w:val="0"/>
-          <w:numId w:val="6"/>
-        </w:numPr>
-      </w:pPr>
-      <w:r>
-        <w:t>Expected result: It redoes the change.</w:t>
-      </w:r>
-    </w:p>
-    <w:p>
-      <w:pPr>
-        <w:pStyle w:val="ListParagraph"/>
-        <w:numPr>
-          <w:ilvl w:val="0"/>
-          <w:numId w:val="6"/>
-        </w:numPr>
-      </w:pPr>
-      <w:r>
-        <w:t>Actual result: the same result as expected result.</w:t>
-      </w:r>
-    </w:p>
-    <w:p/>
-    <w:p/>
-    <w:p/>
-    <w:p/>
-    <w:p/>
-    <w:p/>
-    <w:p/>
-    <w:p/>
-    <w:p/>
-    <w:p/>
-    <w:p/>
-    <w:p/>
-    <w:p/>
-    <w:p/>
-    <w:p/>
-    <w:p/>
-    <w:p/>
-    <w:p/>
-    <w:p/>
-    <w:p>
-      <w:pPr>
-        <w:pStyle w:val="ListParagraph"/>
-        <w:numPr>
-          <w:ilvl w:val="0"/>
-          <w:numId w:val="8"/>
-        </w:numPr>
-      </w:pPr>
-      <w:r>
         <w:lastRenderedPageBreak/>
-        <w:t>Make a new style by clicking ‘Style’ -&gt; ‘New Style’ from Visual editor.</w:t>
-      </w:r>
-    </w:p>
-    <w:p>
-      <w:pPr>
-        <w:pStyle w:val="ListParagraph"/>
-        <w:numPr>
-          <w:ilvl w:val="0"/>
-          <w:numId w:val="6"/>
-        </w:numPr>
-      </w:pPr>
-      <w:r>
-        <w:t>Expected result: It makes a new style.</w:t>
+        <w:t>After search a style, e</w:t>
+      </w:r>
+      <w:r>
+        <w:t>dit a style by clicking ‘Edit’ button</w:t>
+      </w:r>
+      <w:r>
+        <w:t xml:space="preserve"> </w:t>
+      </w:r>
+    </w:p>
+    <w:p>
+      <w:pPr>
+        <w:pStyle w:val="ListParagraph"/>
+        <w:ind w:left="1440" w:firstLine="720"/>
+      </w:pPr>
+      <w:r>
+        <w:t>(It will go to Visual editor)</w:t>
+      </w:r>
+      <w:r>
+        <w:t>.</w:t>
+      </w:r>
+    </w:p>
+    <w:p>
+      <w:pPr>
+        <w:pStyle w:val="ListParagraph"/>
+        <w:numPr>
+          <w:ilvl w:val="0"/>
+          <w:numId w:val="6"/>
+        </w:numPr>
+      </w:pPr>
+      <w:r>
+        <w:t>Expected result: It shows ‘Visual editor’</w:t>
       </w:r>
     </w:p>
     <w:p>
@@ -4235,10 +3966,10 @@
           <w:lang w:eastAsia="en-US"/>
         </w:rPr>
         <w:drawing>
-          <wp:inline distT="0" distB="0" distL="0" distR="0" wp14:anchorId="15C0B49B" wp14:editId="13D99862">
+          <wp:inline distT="0" distB="0" distL="0" distR="0" wp14:anchorId="48836145" wp14:editId="1F28F50F">
             <wp:extent cx="6642100" cy="4151630"/>
             <wp:effectExtent l="0" t="0" r="12700" b="0"/>
-            <wp:docPr id="34" name="Picture 34"/>
+            <wp:docPr id="33" name="Picture 33"/>
             <wp:cNvGraphicFramePr>
               <a:graphicFrameLocks xmlns:a="http://schemas.openxmlformats.org/drawingml/2006/main" noChangeAspect="1"/>
             </wp:cNvGraphicFramePr>
@@ -4246,7 +3977,7 @@
               <a:graphicData uri="http://schemas.openxmlformats.org/drawingml/2006/picture">
                 <pic:pic xmlns:pic="http://schemas.openxmlformats.org/drawingml/2006/picture">
                   <pic:nvPicPr>
-                    <pic:cNvPr id="0" name="Screen Shot 2015-11-24 at 5.40.10 PM.png"/>
+                    <pic:cNvPr id="0" name="Screen Shot 2015-11-24 at 5.39.59 PM.png"/>
                     <pic:cNvPicPr/>
                   </pic:nvPicPr>
                   <pic:blipFill>
@@ -4287,6 +4018,189 @@
         </w:numPr>
       </w:pPr>
       <w:r>
+        <w:t>Edit a style and undo the change by clicking ‘Edit’ -&gt; ‘Undo’ from ‘Visual editor’.</w:t>
+      </w:r>
+    </w:p>
+    <w:p>
+      <w:pPr>
+        <w:pStyle w:val="ListParagraph"/>
+        <w:numPr>
+          <w:ilvl w:val="0"/>
+          <w:numId w:val="6"/>
+        </w:numPr>
+      </w:pPr>
+      <w:r>
+        <w:t>Expected result: It undoes the change.</w:t>
+      </w:r>
+    </w:p>
+    <w:p>
+      <w:pPr>
+        <w:pStyle w:val="ListParagraph"/>
+        <w:numPr>
+          <w:ilvl w:val="0"/>
+          <w:numId w:val="6"/>
+        </w:numPr>
+      </w:pPr>
+      <w:r>
+        <w:t>Actual result: the same result as expected result.</w:t>
+      </w:r>
+    </w:p>
+    <w:p>
+      <w:pPr>
+        <w:pStyle w:val="ListParagraph"/>
+      </w:pPr>
+    </w:p>
+    <w:p>
+      <w:pPr>
+        <w:pStyle w:val="ListParagraph"/>
+        <w:numPr>
+          <w:ilvl w:val="0"/>
+          <w:numId w:val="8"/>
+        </w:numPr>
+      </w:pPr>
+      <w:r>
+        <w:t>Redo the change by clicking ‘Edit’ -&gt; ‘Redo’ from ‘Visual editor’.</w:t>
+      </w:r>
+    </w:p>
+    <w:p>
+      <w:pPr>
+        <w:pStyle w:val="ListParagraph"/>
+        <w:numPr>
+          <w:ilvl w:val="0"/>
+          <w:numId w:val="6"/>
+        </w:numPr>
+      </w:pPr>
+      <w:r>
+        <w:t>Expected result: It redoes the change.</w:t>
+      </w:r>
+    </w:p>
+    <w:p>
+      <w:pPr>
+        <w:pStyle w:val="ListParagraph"/>
+        <w:numPr>
+          <w:ilvl w:val="0"/>
+          <w:numId w:val="6"/>
+        </w:numPr>
+      </w:pPr>
+      <w:r>
+        <w:t>Actual result: the same result as expected result.</w:t>
+      </w:r>
+    </w:p>
+    <w:p/>
+    <w:p/>
+    <w:p/>
+    <w:p/>
+    <w:p/>
+    <w:p/>
+    <w:p/>
+    <w:p/>
+    <w:p/>
+    <w:p/>
+    <w:p/>
+    <w:p/>
+    <w:p/>
+    <w:p/>
+    <w:p/>
+    <w:p/>
+    <w:p/>
+    <w:p/>
+    <w:p/>
+    <w:p>
+      <w:pPr>
+        <w:pStyle w:val="ListParagraph"/>
+        <w:numPr>
+          <w:ilvl w:val="0"/>
+          <w:numId w:val="8"/>
+        </w:numPr>
+      </w:pPr>
+      <w:r>
+        <w:lastRenderedPageBreak/>
+        <w:t>Make a new style by clicking ‘Style’ -&gt; ‘New Style’ from Visual editor.</w:t>
+      </w:r>
+    </w:p>
+    <w:p>
+      <w:pPr>
+        <w:pStyle w:val="ListParagraph"/>
+        <w:numPr>
+          <w:ilvl w:val="0"/>
+          <w:numId w:val="6"/>
+        </w:numPr>
+      </w:pPr>
+      <w:r>
+        <w:t>Expected result: It makes a new style.</w:t>
+      </w:r>
+    </w:p>
+    <w:p>
+      <w:pPr>
+        <w:pStyle w:val="ListParagraph"/>
+        <w:numPr>
+          <w:ilvl w:val="0"/>
+          <w:numId w:val="6"/>
+        </w:numPr>
+      </w:pPr>
+      <w:r>
+        <w:t>Actual result: the same result as expected result.</w:t>
+      </w:r>
+    </w:p>
+    <w:p>
+      <w:r>
+        <w:rPr>
+          <w:noProof/>
+          <w:lang w:eastAsia="en-US"/>
+        </w:rPr>
+        <w:drawing>
+          <wp:inline distT="0" distB="0" distL="0" distR="0" wp14:anchorId="15C0B49B" wp14:editId="13D99862">
+            <wp:extent cx="6642100" cy="4151630"/>
+            <wp:effectExtent l="0" t="0" r="12700" b="0"/>
+            <wp:docPr id="34" name="Picture 34"/>
+            <wp:cNvGraphicFramePr>
+              <a:graphicFrameLocks xmlns:a="http://schemas.openxmlformats.org/drawingml/2006/main" noChangeAspect="1"/>
+            </wp:cNvGraphicFramePr>
+            <a:graphic xmlns:a="http://schemas.openxmlformats.org/drawingml/2006/main">
+              <a:graphicData uri="http://schemas.openxmlformats.org/drawingml/2006/picture">
+                <pic:pic xmlns:pic="http://schemas.openxmlformats.org/drawingml/2006/picture">
+                  <pic:nvPicPr>
+                    <pic:cNvPr id="0" name="Screen Shot 2015-11-24 at 5.40.10 PM.png"/>
+                    <pic:cNvPicPr/>
+                  </pic:nvPicPr>
+                  <pic:blipFill>
+                    <a:blip r:embed="rId35">
+                      <a:extLst>
+                        <a:ext uri="{28A0092B-C50C-407E-A947-70E740481C1C}">
+                          <a14:useLocalDpi xmlns:a14="http://schemas.microsoft.com/office/drawing/2010/main" val="0"/>
+                        </a:ext>
+                      </a:extLst>
+                    </a:blip>
+                    <a:stretch>
+                      <a:fillRect/>
+                    </a:stretch>
+                  </pic:blipFill>
+                  <pic:spPr>
+                    <a:xfrm>
+                      <a:off x="0" y="0"/>
+                      <a:ext cx="6642100" cy="4151630"/>
+                    </a:xfrm>
+                    <a:prstGeom prst="rect">
+                      <a:avLst/>
+                    </a:prstGeom>
+                  </pic:spPr>
+                </pic:pic>
+              </a:graphicData>
+            </a:graphic>
+          </wp:inline>
+        </w:drawing>
+      </w:r>
+    </w:p>
+    <w:p/>
+    <w:p>
+      <w:pPr>
+        <w:pStyle w:val="ListParagraph"/>
+        <w:numPr>
+          <w:ilvl w:val="0"/>
+          <w:numId w:val="8"/>
+        </w:numPr>
+      </w:pPr>
+      <w:r>
         <w:t>Save a style by clicking ‘Style’ -&gt; ‘Save Style’ from Visual editor.</w:t>
       </w:r>
     </w:p>
@@ -4362,7 +4276,7 @@
 </file>
 
 <file path=word/numbering.xml><?xml version="1.0" encoding="utf-8"?>
-<w:numbering xmlns:wpc="http://schemas.microsoft.com/office/word/2010/wordprocessingCanvas" xmlns:mc="http://schemas.openxmlformats.org/markup-compatibility/2006" xmlns:o="urn:schemas-microsoft-com:office:office" xmlns:r="http://schemas.openxmlformats.org/officeDocument/2006/relationships" xmlns:m="http://schemas.openxmlformats.org/officeDocument/2006/math" xmlns:v="urn:schemas-microsoft-com:vml" xmlns:wp14="http://schemas.microsoft.com/office/word/2010/wordprocessingDrawing" xmlns:wp="http://schemas.openxmlformats.org/drawingml/2006/wordprocessingDrawing" xmlns:w10="urn:schemas-microsoft-com:office:word" xmlns:w="http://schemas.openxmlformats.org/wordprocessingml/2006/main" xmlns:w14="http://schemas.microsoft.com/office/word/2010/wordml" xmlns:w15="http://schemas.microsoft.com/office/word/2012/wordml" xmlns:wpg="http://schemas.microsoft.com/office/word/2010/wordprocessingGroup" xmlns:wpi="http://schemas.microsoft.com/office/word/2010/wordprocessingInk" xmlns:wne="http://schemas.microsoft.com/office/word/2006/wordml" xmlns:wps="http://schemas.microsoft.com/office/word/2010/wordprocessingShape" mc:Ignorable="w14 w15 wp14">
+<w:numbering xmlns:wpc="http://schemas.microsoft.com/office/word/2010/wordprocessingCanvas" xmlns:mo="http://schemas.microsoft.com/office/mac/office/2008/main" xmlns:mc="http://schemas.openxmlformats.org/markup-compatibility/2006" xmlns:mv="urn:schemas-microsoft-com:mac:vml" xmlns:o="urn:schemas-microsoft-com:office:office" xmlns:r="http://schemas.openxmlformats.org/officeDocument/2006/relationships" xmlns:m="http://schemas.openxmlformats.org/officeDocument/2006/math" xmlns:v="urn:schemas-microsoft-com:vml" xmlns:wp14="http://schemas.microsoft.com/office/word/2010/wordprocessingDrawing" xmlns:wp="http://schemas.openxmlformats.org/drawingml/2006/wordprocessingDrawing" xmlns:w10="urn:schemas-microsoft-com:office:word" xmlns:w="http://schemas.openxmlformats.org/wordprocessingml/2006/main" xmlns:w14="http://schemas.microsoft.com/office/word/2010/wordml" xmlns:wpg="http://schemas.microsoft.com/office/word/2010/wordprocessingGroup" xmlns:wpi="http://schemas.microsoft.com/office/word/2010/wordprocessingInk" xmlns:wne="http://schemas.microsoft.com/office/word/2006/wordml" xmlns:wps="http://schemas.microsoft.com/office/word/2010/wordprocessingShape" mc:Ignorable="w14 wp14">
   <w:abstractNum w:abstractNumId="0">
     <w:nsid w:val="03364B48"/>
     <w:multiLevelType w:val="multilevel"/>
@@ -5302,7 +5216,7 @@
 </file>
 
 <file path=word/styles.xml><?xml version="1.0" encoding="utf-8"?>
-<w:styles xmlns:mc="http://schemas.openxmlformats.org/markup-compatibility/2006" xmlns:r="http://schemas.openxmlformats.org/officeDocument/2006/relationships" xmlns:w="http://schemas.openxmlformats.org/wordprocessingml/2006/main" xmlns:w14="http://schemas.microsoft.com/office/word/2010/wordml" xmlns:w15="http://schemas.microsoft.com/office/word/2012/wordml" mc:Ignorable="w14 w15">
+<w:styles xmlns:mc="http://schemas.openxmlformats.org/markup-compatibility/2006" xmlns:r="http://schemas.openxmlformats.org/officeDocument/2006/relationships" xmlns:w="http://schemas.openxmlformats.org/wordprocessingml/2006/main" xmlns:w14="http://schemas.microsoft.com/office/word/2010/wordml" mc:Ignorable="w14">
   <w:docDefaults>
     <w:rPrDefault>
       <w:rPr>
@@ -5314,369 +5228,153 @@
     </w:rPrDefault>
     <w:pPrDefault/>
   </w:docDefaults>
-  <w:latentStyles w:defLockedState="0" w:defUIPriority="99" w:defSemiHidden="0" w:defUnhideWhenUsed="0" w:defQFormat="0" w:count="371">
-    <w:lsdException w:name="Normal" w:uiPriority="0" w:qFormat="1"/>
-    <w:lsdException w:name="heading 1" w:uiPriority="9" w:qFormat="1"/>
-    <w:lsdException w:name="heading 2" w:semiHidden="1" w:uiPriority="9" w:unhideWhenUsed="1" w:qFormat="1"/>
-    <w:lsdException w:name="heading 3" w:semiHidden="1" w:uiPriority="9" w:unhideWhenUsed="1" w:qFormat="1"/>
-    <w:lsdException w:name="heading 4" w:semiHidden="1" w:uiPriority="9" w:unhideWhenUsed="1" w:qFormat="1"/>
-    <w:lsdException w:name="heading 5" w:semiHidden="1" w:uiPriority="9" w:unhideWhenUsed="1" w:qFormat="1"/>
-    <w:lsdException w:name="heading 6" w:semiHidden="1" w:uiPriority="9" w:unhideWhenUsed="1" w:qFormat="1"/>
-    <w:lsdException w:name="heading 7" w:semiHidden="1" w:uiPriority="9" w:unhideWhenUsed="1" w:qFormat="1"/>
-    <w:lsdException w:name="heading 8" w:semiHidden="1" w:uiPriority="9" w:unhideWhenUsed="1" w:qFormat="1"/>
-    <w:lsdException w:name="heading 9" w:semiHidden="1" w:uiPriority="9" w:unhideWhenUsed="1" w:qFormat="1"/>
-    <w:lsdException w:name="index 1" w:semiHidden="1" w:unhideWhenUsed="1"/>
-    <w:lsdException w:name="index 2" w:semiHidden="1" w:unhideWhenUsed="1"/>
-    <w:lsdException w:name="index 3" w:semiHidden="1" w:unhideWhenUsed="1"/>
-    <w:lsdException w:name="index 4" w:semiHidden="1" w:unhideWhenUsed="1"/>
-    <w:lsdException w:name="index 5" w:semiHidden="1" w:unhideWhenUsed="1"/>
-    <w:lsdException w:name="index 6" w:semiHidden="1" w:unhideWhenUsed="1"/>
-    <w:lsdException w:name="index 7" w:semiHidden="1" w:unhideWhenUsed="1"/>
-    <w:lsdException w:name="index 8" w:semiHidden="1" w:unhideWhenUsed="1"/>
-    <w:lsdException w:name="index 9" w:semiHidden="1" w:unhideWhenUsed="1"/>
-    <w:lsdException w:name="toc 1" w:semiHidden="1" w:uiPriority="39" w:unhideWhenUsed="1"/>
-    <w:lsdException w:name="toc 2" w:semiHidden="1" w:uiPriority="39" w:unhideWhenUsed="1"/>
-    <w:lsdException w:name="toc 3" w:semiHidden="1" w:uiPriority="39" w:unhideWhenUsed="1"/>
-    <w:lsdException w:name="toc 4" w:semiHidden="1" w:uiPriority="39" w:unhideWhenUsed="1"/>
-    <w:lsdException w:name="toc 5" w:semiHidden="1" w:uiPriority="39" w:unhideWhenUsed="1"/>
-    <w:lsdException w:name="toc 6" w:semiHidden="1" w:uiPriority="39" w:unhideWhenUsed="1"/>
-    <w:lsdException w:name="toc 7" w:semiHidden="1" w:uiPriority="39" w:unhideWhenUsed="1"/>
-    <w:lsdException w:name="toc 8" w:semiHidden="1" w:uiPriority="39" w:unhideWhenUsed="1"/>
-    <w:lsdException w:name="toc 9" w:semiHidden="1" w:uiPriority="39" w:unhideWhenUsed="1"/>
-    <w:lsdException w:name="Normal Indent" w:semiHidden="1" w:unhideWhenUsed="1"/>
-    <w:lsdException w:name="footnote text" w:semiHidden="1" w:unhideWhenUsed="1"/>
-    <w:lsdException w:name="annotation text" w:semiHidden="1" w:unhideWhenUsed="1"/>
-    <w:lsdException w:name="header" w:semiHidden="1" w:unhideWhenUsed="1"/>
-    <w:lsdException w:name="footer" w:semiHidden="1" w:unhideWhenUsed="1"/>
-    <w:lsdException w:name="index heading" w:semiHidden="1" w:unhideWhenUsed="1"/>
-    <w:lsdException w:name="caption" w:semiHidden="1" w:uiPriority="35" w:unhideWhenUsed="1" w:qFormat="1"/>
-    <w:lsdException w:name="table of figures" w:semiHidden="1" w:unhideWhenUsed="1"/>
-    <w:lsdException w:name="envelope address" w:semiHidden="1" w:unhideWhenUsed="1"/>
-    <w:lsdException w:name="envelope return" w:semiHidden="1" w:unhideWhenUsed="1"/>
-    <w:lsdException w:name="footnote reference" w:semiHidden="1" w:unhideWhenUsed="1"/>
-    <w:lsdException w:name="annotation reference" w:semiHidden="1" w:unhideWhenUsed="1"/>
-    <w:lsdException w:name="line number" w:semiHidden="1" w:unhideWhenUsed="1"/>
-    <w:lsdException w:name="page number" w:semiHidden="1" w:unhideWhenUsed="1"/>
-    <w:lsdException w:name="endnote reference" w:semiHidden="1" w:unhideWhenUsed="1"/>
-    <w:lsdException w:name="endnote text" w:semiHidden="1" w:unhideWhenUsed="1"/>
-    <w:lsdException w:name="table of authorities" w:semiHidden="1" w:unhideWhenUsed="1"/>
-    <w:lsdException w:name="macro" w:semiHidden="1" w:unhideWhenUsed="1"/>
-    <w:lsdException w:name="toa heading" w:semiHidden="1" w:unhideWhenUsed="1"/>
-    <w:lsdException w:name="List" w:semiHidden="1" w:unhideWhenUsed="1"/>
-    <w:lsdException w:name="List Bullet" w:semiHidden="1" w:unhideWhenUsed="1"/>
-    <w:lsdException w:name="List Number" w:semiHidden="1" w:unhideWhenUsed="1"/>
-    <w:lsdException w:name="List 2" w:semiHidden="1" w:unhideWhenUsed="1"/>
-    <w:lsdException w:name="List 3" w:semiHidden="1" w:unhideWhenUsed="1"/>
-    <w:lsdException w:name="List 4" w:semiHidden="1" w:unhideWhenUsed="1"/>
-    <w:lsdException w:name="List 5" w:semiHidden="1" w:unhideWhenUsed="1"/>
-    <w:lsdException w:name="List Bullet 2" w:semiHidden="1" w:unhideWhenUsed="1"/>
-    <w:lsdException w:name="List Bullet 3" w:semiHidden="1" w:unhideWhenUsed="1"/>
-    <w:lsdException w:name="List Bullet 4" w:semiHidden="1" w:unhideWhenUsed="1"/>
-    <w:lsdException w:name="List Bullet 5" w:semiHidden="1" w:unhideWhenUsed="1"/>
-    <w:lsdException w:name="List Number 2" w:semiHidden="1" w:unhideWhenUsed="1"/>
-    <w:lsdException w:name="List Number 3" w:semiHidden="1" w:unhideWhenUsed="1"/>
-    <w:lsdException w:name="List Number 4" w:semiHidden="1" w:unhideWhenUsed="1"/>
-    <w:lsdException w:name="List Number 5" w:semiHidden="1" w:unhideWhenUsed="1"/>
-    <w:lsdException w:name="Title" w:uiPriority="10" w:qFormat="1"/>
-    <w:lsdException w:name="Closing" w:semiHidden="1" w:unhideWhenUsed="1"/>
-    <w:lsdException w:name="Signature" w:semiHidden="1" w:unhideWhenUsed="1"/>
-    <w:lsdException w:name="Default Paragraph Font" w:semiHidden="1" w:uiPriority="1" w:unhideWhenUsed="1"/>
-    <w:lsdException w:name="Body Text" w:semiHidden="1" w:unhideWhenUsed="1"/>
-    <w:lsdException w:name="Body Text Indent" w:semiHidden="1" w:unhideWhenUsed="1"/>
-    <w:lsdException w:name="List Continue" w:semiHidden="1" w:unhideWhenUsed="1"/>
-    <w:lsdException w:name="List Continue 2" w:semiHidden="1" w:unhideWhenUsed="1"/>
-    <w:lsdException w:name="List Continue 3" w:semiHidden="1" w:unhideWhenUsed="1"/>
-    <w:lsdException w:name="List Continue 4" w:semiHidden="1" w:unhideWhenUsed="1"/>
-    <w:lsdException w:name="List Continue 5" w:semiHidden="1" w:unhideWhenUsed="1"/>
-    <w:lsdException w:name="Message Header" w:semiHidden="1" w:unhideWhenUsed="1"/>
-    <w:lsdException w:name="Subtitle" w:uiPriority="11" w:qFormat="1"/>
-    <w:lsdException w:name="Salutation" w:semiHidden="1" w:unhideWhenUsed="1"/>
-    <w:lsdException w:name="Date" w:semiHidden="1" w:unhideWhenUsed="1"/>
-    <w:lsdException w:name="Body Text First Indent" w:semiHidden="1" w:unhideWhenUsed="1"/>
-    <w:lsdException w:name="Body Text First Indent 2" w:semiHidden="1" w:unhideWhenUsed="1"/>
-    <w:lsdException w:name="Note Heading" w:semiHidden="1" w:unhideWhenUsed="1"/>
-    <w:lsdException w:name="Body Text 2" w:semiHidden="1" w:unhideWhenUsed="1"/>
-    <w:lsdException w:name="Body Text 3" w:semiHidden="1" w:unhideWhenUsed="1"/>
-    <w:lsdException w:name="Body Text Indent 2" w:semiHidden="1" w:unhideWhenUsed="1"/>
-    <w:lsdException w:name="Body Text Indent 3" w:semiHidden="1" w:unhideWhenUsed="1"/>
-    <w:lsdException w:name="Block Text" w:semiHidden="1" w:unhideWhenUsed="1"/>
-    <w:lsdException w:name="Hyperlink" w:semiHidden="1" w:unhideWhenUsed="1"/>
-    <w:lsdException w:name="FollowedHyperlink" w:semiHidden="1" w:unhideWhenUsed="1"/>
-    <w:lsdException w:name="Strong" w:uiPriority="22" w:qFormat="1"/>
-    <w:lsdException w:name="Emphasis" w:uiPriority="20" w:qFormat="1"/>
-    <w:lsdException w:name="Document Map" w:semiHidden="1" w:unhideWhenUsed="1"/>
-    <w:lsdException w:name="Plain Text" w:semiHidden="1" w:unhideWhenUsed="1"/>
-    <w:lsdException w:name="E-mail Signature" w:semiHidden="1" w:unhideWhenUsed="1"/>
-    <w:lsdException w:name="HTML Top of Form" w:semiHidden="1" w:unhideWhenUsed="1"/>
-    <w:lsdException w:name="HTML Bottom of Form" w:semiHidden="1" w:unhideWhenUsed="1"/>
-    <w:lsdException w:name="Normal (Web)" w:semiHidden="1" w:unhideWhenUsed="1"/>
-    <w:lsdException w:name="HTML Acronym" w:semiHidden="1" w:unhideWhenUsed="1"/>
-    <w:lsdException w:name="HTML Address" w:semiHidden="1" w:unhideWhenUsed="1"/>
-    <w:lsdException w:name="HTML Cite" w:semiHidden="1" w:unhideWhenUsed="1"/>
-    <w:lsdException w:name="HTML Code" w:semiHidden="1" w:unhideWhenUsed="1"/>
-    <w:lsdException w:name="HTML Definition" w:semiHidden="1" w:unhideWhenUsed="1"/>
-    <w:lsdException w:name="HTML Keyboard" w:semiHidden="1" w:unhideWhenUsed="1"/>
-    <w:lsdException w:name="HTML Preformatted" w:semiHidden="1" w:unhideWhenUsed="1"/>
-    <w:lsdException w:name="HTML Sample" w:semiHidden="1" w:unhideWhenUsed="1"/>
-    <w:lsdException w:name="HTML Typewriter" w:semiHidden="1" w:unhideWhenUsed="1"/>
-    <w:lsdException w:name="HTML Variable" w:semiHidden="1" w:unhideWhenUsed="1"/>
-    <w:lsdException w:name="Normal Table" w:semiHidden="1" w:unhideWhenUsed="1"/>
-    <w:lsdException w:name="annotation subject" w:semiHidden="1" w:unhideWhenUsed="1"/>
-    <w:lsdException w:name="No List" w:semiHidden="1" w:unhideWhenUsed="1"/>
-    <w:lsdException w:name="Outline List 1" w:semiHidden="1" w:unhideWhenUsed="1"/>
-    <w:lsdException w:name="Outline List 2" w:semiHidden="1" w:unhideWhenUsed="1"/>
-    <w:lsdException w:name="Outline List 3" w:semiHidden="1" w:unhideWhenUsed="1"/>
-    <w:lsdException w:name="Table Simple 1" w:semiHidden="1" w:unhideWhenUsed="1"/>
-    <w:lsdException w:name="Table Simple 2" w:semiHidden="1" w:unhideWhenUsed="1"/>
-    <w:lsdException w:name="Table Simple 3" w:semiHidden="1" w:unhideWhenUsed="1"/>
-    <w:lsdException w:name="Table Classic 1" w:semiHidden="1" w:unhideWhenUsed="1"/>
-    <w:lsdException w:name="Table Classic 2" w:semiHidden="1" w:unhideWhenUsed="1"/>
-    <w:lsdException w:name="Table Classic 3" w:semiHidden="1" w:unhideWhenUsed="1"/>
-    <w:lsdException w:name="Table Classic 4" w:semiHidden="1" w:unhideWhenUsed="1"/>
-    <w:lsdException w:name="Table Colorful 1" w:semiHidden="1" w:unhideWhenUsed="1"/>
-    <w:lsdException w:name="Table Colorful 2" w:semiHidden="1" w:unhideWhenUsed="1"/>
-    <w:lsdException w:name="Table Colorful 3" w:semiHidden="1" w:unhideWhenUsed="1"/>
-    <w:lsdException w:name="Table Columns 1" w:semiHidden="1" w:unhideWhenUsed="1"/>
-    <w:lsdException w:name="Table Columns 2" w:semiHidden="1" w:unhideWhenUsed="1"/>
-    <w:lsdException w:name="Table Columns 3" w:semiHidden="1" w:unhideWhenUsed="1"/>
-    <w:lsdException w:name="Table Columns 4" w:semiHidden="1" w:unhideWhenUsed="1"/>
-    <w:lsdException w:name="Table Columns 5" w:semiHidden="1" w:unhideWhenUsed="1"/>
-    <w:lsdException w:name="Table Grid 1" w:semiHidden="1" w:unhideWhenUsed="1"/>
-    <w:lsdException w:name="Table Grid 2" w:semiHidden="1" w:unhideWhenUsed="1"/>
-    <w:lsdException w:name="Table Grid 3" w:semiHidden="1" w:unhideWhenUsed="1"/>
-    <w:lsdException w:name="Table Grid 4" w:semiHidden="1" w:unhideWhenUsed="1"/>
-    <w:lsdException w:name="Table Grid 5" w:semiHidden="1" w:unhideWhenUsed="1"/>
-    <w:lsdException w:name="Table Grid 6" w:semiHidden="1" w:unhideWhenUsed="1"/>
-    <w:lsdException w:name="Table Grid 7" w:semiHidden="1" w:unhideWhenUsed="1"/>
-    <w:lsdException w:name="Table Grid 8" w:semiHidden="1" w:unhideWhenUsed="1"/>
-    <w:lsdException w:name="Table List 1" w:semiHidden="1" w:unhideWhenUsed="1"/>
-    <w:lsdException w:name="Table List 2" w:semiHidden="1" w:unhideWhenUsed="1"/>
-    <w:lsdException w:name="Table List 3" w:semiHidden="1" w:unhideWhenUsed="1"/>
-    <w:lsdException w:name="Table List 4" w:semiHidden="1" w:unhideWhenUsed="1"/>
-    <w:lsdException w:name="Table List 5" w:semiHidden="1" w:unhideWhenUsed="1"/>
-    <w:lsdException w:name="Table List 6" w:semiHidden="1" w:unhideWhenUsed="1"/>
-    <w:lsdException w:name="Table List 7" w:semiHidden="1" w:unhideWhenUsed="1"/>
-    <w:lsdException w:name="Table List 8" w:semiHidden="1" w:unhideWhenUsed="1"/>
-    <w:lsdException w:name="Table 3D effects 1" w:semiHidden="1" w:unhideWhenUsed="1"/>
-    <w:lsdException w:name="Table 3D effects 2" w:semiHidden="1" w:unhideWhenUsed="1"/>
-    <w:lsdException w:name="Table 3D effects 3" w:semiHidden="1" w:unhideWhenUsed="1"/>
-    <w:lsdException w:name="Table Contemporary" w:semiHidden="1" w:unhideWhenUsed="1"/>
-    <w:lsdException w:name="Table Elegant" w:semiHidden="1" w:unhideWhenUsed="1"/>
-    <w:lsdException w:name="Table Professional" w:semiHidden="1" w:unhideWhenUsed="1"/>
-    <w:lsdException w:name="Table Subtle 1" w:semiHidden="1" w:unhideWhenUsed="1"/>
-    <w:lsdException w:name="Table Subtle 2" w:semiHidden="1" w:unhideWhenUsed="1"/>
-    <w:lsdException w:name="Table Web 1" w:semiHidden="1" w:unhideWhenUsed="1"/>
-    <w:lsdException w:name="Table Web 2" w:semiHidden="1" w:unhideWhenUsed="1"/>
-    <w:lsdException w:name="Table Web 3" w:semiHidden="1" w:unhideWhenUsed="1"/>
-    <w:lsdException w:name="Balloon Text" w:semiHidden="1" w:unhideWhenUsed="1"/>
-    <w:lsdException w:name="Table Grid" w:uiPriority="59"/>
-    <w:lsdException w:name="Table Theme" w:semiHidden="1" w:unhideWhenUsed="1"/>
-    <w:lsdException w:name="Placeholder Text" w:semiHidden="1"/>
-    <w:lsdException w:name="No Spacing" w:uiPriority="1" w:qFormat="1"/>
-    <w:lsdException w:name="Light Shading" w:uiPriority="60"/>
-    <w:lsdException w:name="Light List" w:uiPriority="61"/>
-    <w:lsdException w:name="Light Grid" w:uiPriority="62"/>
-    <w:lsdException w:name="Medium Shading 1" w:uiPriority="63"/>
-    <w:lsdException w:name="Medium Shading 2" w:uiPriority="64"/>
-    <w:lsdException w:name="Medium List 1" w:uiPriority="65"/>
-    <w:lsdException w:name="Medium List 2" w:uiPriority="66"/>
-    <w:lsdException w:name="Medium Grid 1" w:uiPriority="67"/>
-    <w:lsdException w:name="Medium Grid 2" w:uiPriority="68"/>
-    <w:lsdException w:name="Medium Grid 3" w:uiPriority="69"/>
-    <w:lsdException w:name="Dark List" w:uiPriority="70"/>
-    <w:lsdException w:name="Colorful Shading" w:uiPriority="71"/>
-    <w:lsdException w:name="Colorful List" w:uiPriority="72"/>
-    <w:lsdException w:name="Colorful Grid" w:uiPriority="73"/>
-    <w:lsdException w:name="Light Shading Accent 1" w:uiPriority="60"/>
-    <w:lsdException w:name="Light List Accent 1" w:uiPriority="61"/>
-    <w:lsdException w:name="Light Grid Accent 1" w:uiPriority="62"/>
-    <w:lsdException w:name="Medium Shading 1 Accent 1" w:uiPriority="63"/>
-    <w:lsdException w:name="Medium Shading 2 Accent 1" w:uiPriority="64"/>
-    <w:lsdException w:name="Medium List 1 Accent 1" w:uiPriority="65"/>
-    <w:lsdException w:name="Revision" w:semiHidden="1"/>
-    <w:lsdException w:name="List Paragraph" w:uiPriority="34" w:qFormat="1"/>
-    <w:lsdException w:name="Quote" w:uiPriority="29" w:qFormat="1"/>
-    <w:lsdException w:name="Intense Quote" w:uiPriority="30" w:qFormat="1"/>
-    <w:lsdException w:name="Medium List 2 Accent 1" w:uiPriority="66"/>
-    <w:lsdException w:name="Medium Grid 1 Accent 1" w:uiPriority="67"/>
-    <w:lsdException w:name="Medium Grid 2 Accent 1" w:uiPriority="68"/>
-    <w:lsdException w:name="Medium Grid 3 Accent 1" w:uiPriority="69"/>
-    <w:lsdException w:name="Dark List Accent 1" w:uiPriority="70"/>
-    <w:lsdException w:name="Colorful Shading Accent 1" w:uiPriority="71"/>
-    <w:lsdException w:name="Colorful List Accent 1" w:uiPriority="72"/>
-    <w:lsdException w:name="Colorful Grid Accent 1" w:uiPriority="73"/>
-    <w:lsdException w:name="Light Shading Accent 2" w:uiPriority="60"/>
-    <w:lsdException w:name="Light List Accent 2" w:uiPriority="61"/>
-    <w:lsdException w:name="Light Grid Accent 2" w:uiPriority="62"/>
-    <w:lsdException w:name="Medium Shading 1 Accent 2" w:uiPriority="63"/>
-    <w:lsdException w:name="Medium Shading 2 Accent 2" w:uiPriority="64"/>
-    <w:lsdException w:name="Medium List 1 Accent 2" w:uiPriority="65"/>
-    <w:lsdException w:name="Medium List 2 Accent 2" w:uiPriority="66"/>
-    <w:lsdException w:name="Medium Grid 1 Accent 2" w:uiPriority="67"/>
-    <w:lsdException w:name="Medium Grid 2 Accent 2" w:uiPriority="68"/>
-    <w:lsdException w:name="Medium Grid 3 Accent 2" w:uiPriority="69"/>
-    <w:lsdException w:name="Dark List Accent 2" w:uiPriority="70"/>
-    <w:lsdException w:name="Colorful Shading Accent 2" w:uiPriority="71"/>
-    <w:lsdException w:name="Colorful List Accent 2" w:uiPriority="72"/>
-    <w:lsdException w:name="Colorful Grid Accent 2" w:uiPriority="73"/>
-    <w:lsdException w:name="Light Shading Accent 3" w:uiPriority="60"/>
-    <w:lsdException w:name="Light List Accent 3" w:uiPriority="61"/>
-    <w:lsdException w:name="Light Grid Accent 3" w:uiPriority="62"/>
-    <w:lsdException w:name="Medium Shading 1 Accent 3" w:uiPriority="63"/>
-    <w:lsdException w:name="Medium Shading 2 Accent 3" w:uiPriority="64"/>
-    <w:lsdException w:name="Medium List 1 Accent 3" w:uiPriority="65"/>
-    <w:lsdException w:name="Medium List 2 Accent 3" w:uiPriority="66"/>
-    <w:lsdException w:name="Medium Grid 1 Accent 3" w:uiPriority="67"/>
-    <w:lsdException w:name="Medium Grid 2 Accent 3" w:uiPriority="68"/>
-    <w:lsdException w:name="Medium Grid 3 Accent 3" w:uiPriority="69"/>
-    <w:lsdException w:name="Dark List Accent 3" w:uiPriority="70"/>
-    <w:lsdException w:name="Colorful Shading Accent 3" w:uiPriority="71"/>
-    <w:lsdException w:name="Colorful List Accent 3" w:uiPriority="72"/>
-    <w:lsdException w:name="Colorful Grid Accent 3" w:uiPriority="73"/>
-    <w:lsdException w:name="Light Shading Accent 4" w:uiPriority="60"/>
-    <w:lsdException w:name="Light List Accent 4" w:uiPriority="61"/>
-    <w:lsdException w:name="Light Grid Accent 4" w:uiPriority="62"/>
-    <w:lsdException w:name="Medium Shading 1 Accent 4" w:uiPriority="63"/>
-    <w:lsdException w:name="Medium Shading 2 Accent 4" w:uiPriority="64"/>
-    <w:lsdException w:name="Medium List 1 Accent 4" w:uiPriority="65"/>
-    <w:lsdException w:name="Medium List 2 Accent 4" w:uiPriority="66"/>
-    <w:lsdException w:name="Medium Grid 1 Accent 4" w:uiPriority="67"/>
-    <w:lsdException w:name="Medium Grid 2 Accent 4" w:uiPriority="68"/>
-    <w:lsdException w:name="Medium Grid 3 Accent 4" w:uiPriority="69"/>
-    <w:lsdException w:name="Dark List Accent 4" w:uiPriority="70"/>
-    <w:lsdException w:name="Colorful Shading Accent 4" w:uiPriority="71"/>
-    <w:lsdException w:name="Colorful List Accent 4" w:uiPriority="72"/>
-    <w:lsdException w:name="Colorful Grid Accent 4" w:uiPriority="73"/>
-    <w:lsdException w:name="Light Shading Accent 5" w:uiPriority="60"/>
-    <w:lsdException w:name="Light List Accent 5" w:uiPriority="61"/>
-    <w:lsdException w:name="Light Grid Accent 5" w:uiPriority="62"/>
-    <w:lsdException w:name="Medium Shading 1 Accent 5" w:uiPriority="63"/>
-    <w:lsdException w:name="Medium Shading 2 Accent 5" w:uiPriority="64"/>
-    <w:lsdException w:name="Medium List 1 Accent 5" w:uiPriority="65"/>
-    <w:lsdException w:name="Medium List 2 Accent 5" w:uiPriority="66"/>
-    <w:lsdException w:name="Medium Grid 1 Accent 5" w:uiPriority="67"/>
-    <w:lsdException w:name="Medium Grid 2 Accent 5" w:uiPriority="68"/>
-    <w:lsdException w:name="Medium Grid 3 Accent 5" w:uiPriority="69"/>
-    <w:lsdException w:name="Dark List Accent 5" w:uiPriority="70"/>
-    <w:lsdException w:name="Colorful Shading Accent 5" w:uiPriority="71"/>
-    <w:lsdException w:name="Colorful List Accent 5" w:uiPriority="72"/>
-    <w:lsdException w:name="Colorful Grid Accent 5" w:uiPriority="73"/>
-    <w:lsdException w:name="Light Shading Accent 6" w:uiPriority="60"/>
-    <w:lsdException w:name="Light List Accent 6" w:uiPriority="61"/>
-    <w:lsdException w:name="Light Grid Accent 6" w:uiPriority="62"/>
-    <w:lsdException w:name="Medium Shading 1 Accent 6" w:uiPriority="63"/>
-    <w:lsdException w:name="Medium Shading 2 Accent 6" w:uiPriority="64"/>
-    <w:lsdException w:name="Medium List 1 Accent 6" w:uiPriority="65"/>
-    <w:lsdException w:name="Medium List 2 Accent 6" w:uiPriority="66"/>
-    <w:lsdException w:name="Medium Grid 1 Accent 6" w:uiPriority="67"/>
-    <w:lsdException w:name="Medium Grid 2 Accent 6" w:uiPriority="68"/>
-    <w:lsdException w:name="Medium Grid 3 Accent 6" w:uiPriority="69"/>
-    <w:lsdException w:name="Dark List Accent 6" w:uiPriority="70"/>
-    <w:lsdException w:name="Colorful Shading Accent 6" w:uiPriority="71"/>
-    <w:lsdException w:name="Colorful List Accent 6" w:uiPriority="72"/>
-    <w:lsdException w:name="Colorful Grid Accent 6" w:uiPriority="73"/>
-    <w:lsdException w:name="Subtle Emphasis" w:uiPriority="19" w:qFormat="1"/>
-    <w:lsdException w:name="Intense Emphasis" w:uiPriority="21" w:qFormat="1"/>
-    <w:lsdException w:name="Subtle Reference" w:uiPriority="31" w:qFormat="1"/>
-    <w:lsdException w:name="Intense Reference" w:uiPriority="32" w:qFormat="1"/>
-    <w:lsdException w:name="Book Title" w:uiPriority="33" w:qFormat="1"/>
-    <w:lsdException w:name="Bibliography" w:semiHidden="1" w:uiPriority="37" w:unhideWhenUsed="1"/>
-    <w:lsdException w:name="TOC Heading" w:semiHidden="1" w:uiPriority="39" w:unhideWhenUsed="1" w:qFormat="1"/>
-    <w:lsdException w:name="Grid Table 4" w:uiPriority="49"/>
-    <w:lsdException w:name="Grid Table 5 Dark" w:uiPriority="50"/>
-    <w:lsdException w:name="Grid Table 6 Colorful" w:uiPriority="51"/>
-    <w:lsdException w:name="Grid Table 7 Colorful" w:uiPriority="52"/>
-    <w:lsdException w:name="Grid Table 1 Light Accent 1" w:uiPriority="46"/>
-    <w:lsdException w:name="Grid Table 2 Accent 1" w:uiPriority="47"/>
-    <w:lsdException w:name="Grid Table 3 Accent 1" w:uiPriority="48"/>
-    <w:lsdException w:name="Grid Table 4 Accent 1" w:uiPriority="49"/>
-    <w:lsdException w:name="Grid Table 5 Dark Accent 1" w:uiPriority="50"/>
-    <w:lsdException w:name="Grid Table 6 Colorful Accent 1" w:uiPriority="51"/>
-    <w:lsdException w:name="Grid Table 7 Colorful Accent 1" w:uiPriority="52"/>
-    <w:lsdException w:name="Grid Table 1 Light Accent 2" w:uiPriority="46"/>
-    <w:lsdException w:name="Grid Table 2 Accent 2" w:uiPriority="47"/>
-    <w:lsdException w:name="Grid Table 3 Accent 2" w:uiPriority="48"/>
-    <w:lsdException w:name="Grid Table 4 Accent 2" w:uiPriority="49"/>
-    <w:lsdException w:name="Grid Table 5 Dark Accent 2" w:uiPriority="50"/>
-    <w:lsdException w:name="Grid Table 6 Colorful Accent 2" w:uiPriority="51"/>
-    <w:lsdException w:name="Grid Table 7 Colorful Accent 2" w:uiPriority="52"/>
-    <w:lsdException w:name="Grid Table 1 Light Accent 3" w:uiPriority="46"/>
-    <w:lsdException w:name="Grid Table 2 Accent 3" w:uiPriority="47"/>
-    <w:lsdException w:name="Grid Table 3 Accent 3" w:uiPriority="48"/>
-    <w:lsdException w:name="Grid Table 4 Accent 3" w:uiPriority="49"/>
-    <w:lsdException w:name="Grid Table 5 Dark Accent 3" w:uiPriority="50"/>
-    <w:lsdException w:name="Grid Table 6 Colorful Accent 3" w:uiPriority="51"/>
-    <w:lsdException w:name="Grid Table 7 Colorful Accent 3" w:uiPriority="52"/>
-    <w:lsdException w:name="Grid Table 1 Light Accent 4" w:uiPriority="46"/>
-    <w:lsdException w:name="Grid Table 2 Accent 4" w:uiPriority="47"/>
-    <w:lsdException w:name="Grid Table 3 Accent 4" w:uiPriority="48"/>
-    <w:lsdException w:name="Grid Table 4 Accent 4" w:uiPriority="49"/>
-    <w:lsdException w:name="Grid Table 5 Dark Accent 4" w:uiPriority="50"/>
-    <w:lsdException w:name="Grid Table 6 Colorful Accent 4" w:uiPriority="51"/>
-    <w:lsdException w:name="Grid Table 7 Colorful Accent 4" w:uiPriority="52"/>
-    <w:lsdException w:name="Grid Table 1 Light Accent 5" w:uiPriority="46"/>
-    <w:lsdException w:name="Grid Table 2 Accent 5" w:uiPriority="47"/>
-    <w:lsdException w:name="Grid Table 3 Accent 5" w:uiPriority="48"/>
-    <w:lsdException w:name="Grid Table 4 Accent 5" w:uiPriority="49"/>
-    <w:lsdException w:name="Grid Table 5 Dark Accent 5" w:uiPriority="50"/>
-    <w:lsdException w:name="Grid Table 6 Colorful Accent 5" w:uiPriority="51"/>
-    <w:lsdException w:name="Grid Table 7 Colorful Accent 5" w:uiPriority="52"/>
-    <w:lsdException w:name="Grid Table 1 Light Accent 6" w:uiPriority="46"/>
-    <w:lsdException w:name="Grid Table 2 Accent 6" w:uiPriority="47"/>
-    <w:lsdException w:name="Grid Table 3 Accent 6" w:uiPriority="48"/>
-    <w:lsdException w:name="Grid Table 4 Accent 6" w:uiPriority="49"/>
-    <w:lsdException w:name="Grid Table 5 Dark Accent 6" w:uiPriority="50"/>
-    <w:lsdException w:name="Grid Table 6 Colorful Accent 6" w:uiPriority="51"/>
-    <w:lsdException w:name="Grid Table 7 Colorful Accent 6" w:uiPriority="52"/>
-    <w:lsdException w:name="List Table 1 Light" w:uiPriority="46"/>
-    <w:lsdException w:name="List Table 2" w:uiPriority="47"/>
-    <w:lsdException w:name="List Table 3" w:uiPriority="48"/>
-    <w:lsdException w:name="List Table 4" w:uiPriority="49"/>
-    <w:lsdException w:name="List Table 5 Dark" w:uiPriority="50"/>
-    <w:lsdException w:name="List Table 6 Colorful" w:uiPriority="51"/>
-    <w:lsdException w:name="List Table 7 Colorful" w:uiPriority="52"/>
-    <w:lsdException w:name="List Table 1 Light Accent 1" w:uiPriority="46"/>
-    <w:lsdException w:name="List Table 2 Accent 1" w:uiPriority="47"/>
-    <w:lsdException w:name="List Table 3 Accent 1" w:uiPriority="48"/>
-    <w:lsdException w:name="List Table 4 Accent 1" w:uiPriority="49"/>
-    <w:lsdException w:name="List Table 5 Dark Accent 1" w:uiPriority="50"/>
-    <w:lsdException w:name="List Table 6 Colorful Accent 1" w:uiPriority="51"/>
-    <w:lsdException w:name="List Table 7 Colorful Accent 1" w:uiPriority="52"/>
-    <w:lsdException w:name="List Table 1 Light Accent 2" w:uiPriority="46"/>
-    <w:lsdException w:name="List Table 2 Accent 2" w:uiPriority="47"/>
-    <w:lsdException w:name="List Table 3 Accent 2" w:uiPriority="48"/>
-    <w:lsdException w:name="List Table 4 Accent 2" w:uiPriority="49"/>
-    <w:lsdException w:name="List Table 5 Dark Accent 2" w:uiPriority="50"/>
-    <w:lsdException w:name="List Table 6 Colorful Accent 2" w:uiPriority="51"/>
-    <w:lsdException w:name="List Table 7 Colorful Accent 2" w:uiPriority="52"/>
-    <w:lsdException w:name="List Table 1 Light Accent 3" w:uiPriority="46"/>
-    <w:lsdException w:name="List Table 2 Accent 3" w:uiPriority="47"/>
-    <w:lsdException w:name="List Table 3 Accent 3" w:uiPriority="48"/>
-    <w:lsdException w:name="List Table 4 Accent 3" w:uiPriority="49"/>
-    <w:lsdException w:name="List Table 5 Dark Accent 3" w:uiPriority="50"/>
-    <w:lsdException w:name="List Table 6 Colorful Accent 3" w:uiPriority="51"/>
-    <w:lsdException w:name="List Table 7 Colorful Accent 3" w:uiPriority="52"/>
-    <w:lsdException w:name="List Table 1 Light Accent 4" w:uiPriority="46"/>
-    <w:lsdException w:name="List Table 2 Accent 4" w:uiPriority="47"/>
-    <w:lsdException w:name="List Table 3 Accent 4" w:uiPriority="48"/>
-    <w:lsdException w:name="List Table 4 Accent 4" w:uiPriority="49"/>
-    <w:lsdException w:name="List Table 5 Dark Accent 4" w:uiPriority="50"/>
-    <w:lsdException w:name="List Table 6 Colorful Accent 4" w:uiPriority="51"/>
-    <w:lsdException w:name="List Table 7 Colorful Accent 4" w:uiPriority="52"/>
-    <w:lsdException w:name="List Table 1 Light Accent 5" w:uiPriority="46"/>
-    <w:lsdException w:name="List Table 2 Accent 5" w:uiPriority="47"/>
-    <w:lsdException w:name="List Table 3 Accent 5" w:uiPriority="48"/>
-    <w:lsdException w:name="List Table 4 Accent 5" w:uiPriority="49"/>
-    <w:lsdException w:name="List Table 5 Dark Accent 5" w:uiPriority="50"/>
-    <w:lsdException w:name="List Table 6 Colorful Accent 5" w:uiPriority="51"/>
-    <w:lsdException w:name="List Table 7 Colorful Accent 5" w:uiPriority="52"/>
-    <w:lsdException w:name="List Table 1 Light Accent 6" w:uiPriority="46"/>
-    <w:lsdException w:name="List Table 2 Accent 6" w:uiPriority="47"/>
-    <w:lsdException w:name="List Table 3 Accent 6" w:uiPriority="48"/>
-    <w:lsdException w:name="List Table 4 Accent 6" w:uiPriority="49"/>
-    <w:lsdException w:name="List Table 5 Dark Accent 6" w:uiPriority="50"/>
-    <w:lsdException w:name="List Table 6 Colorful Accent 6" w:uiPriority="51"/>
-    <w:lsdException w:name="List Table 7 Colorful Accent 6" w:uiPriority="52"/>
+  <w:latentStyles w:defLockedState="0" w:defUIPriority="99" w:defSemiHidden="1" w:defUnhideWhenUsed="1" w:defQFormat="0" w:count="276">
+    <w:lsdException w:name="Normal" w:semiHidden="0" w:uiPriority="0" w:unhideWhenUsed="0" w:qFormat="1"/>
+    <w:lsdException w:name="heading 1" w:semiHidden="0" w:uiPriority="9" w:unhideWhenUsed="0" w:qFormat="1"/>
+    <w:lsdException w:name="heading 2" w:uiPriority="9" w:qFormat="1"/>
+    <w:lsdException w:name="heading 3" w:uiPriority="9" w:qFormat="1"/>
+    <w:lsdException w:name="heading 4" w:uiPriority="9" w:qFormat="1"/>
+    <w:lsdException w:name="heading 5" w:uiPriority="9" w:qFormat="1"/>
+    <w:lsdException w:name="heading 6" w:uiPriority="9" w:qFormat="1"/>
+    <w:lsdException w:name="heading 7" w:uiPriority="9" w:qFormat="1"/>
+    <w:lsdException w:name="heading 8" w:uiPriority="9" w:qFormat="1"/>
+    <w:lsdException w:name="heading 9" w:uiPriority="9" w:qFormat="1"/>
+    <w:lsdException w:name="toc 1" w:uiPriority="39"/>
+    <w:lsdException w:name="toc 2" w:uiPriority="39"/>
+    <w:lsdException w:name="toc 3" w:uiPriority="39"/>
+    <w:lsdException w:name="toc 4" w:uiPriority="39"/>
+    <w:lsdException w:name="toc 5" w:uiPriority="39"/>
+    <w:lsdException w:name="toc 6" w:uiPriority="39"/>
+    <w:lsdException w:name="toc 7" w:uiPriority="39"/>
+    <w:lsdException w:name="toc 8" w:uiPriority="39"/>
+    <w:lsdException w:name="toc 9" w:uiPriority="39"/>
+    <w:lsdException w:name="caption" w:uiPriority="35" w:qFormat="1"/>
+    <w:lsdException w:name="Title" w:semiHidden="0" w:uiPriority="10" w:unhideWhenUsed="0" w:qFormat="1"/>
+    <w:lsdException w:name="Default Paragraph Font" w:uiPriority="1"/>
+    <w:lsdException w:name="Subtitle" w:semiHidden="0" w:uiPriority="11" w:unhideWhenUsed="0" w:qFormat="1"/>
+    <w:lsdException w:name="Strong" w:semiHidden="0" w:uiPriority="22" w:unhideWhenUsed="0" w:qFormat="1"/>
+    <w:lsdException w:name="Emphasis" w:semiHidden="0" w:uiPriority="20" w:unhideWhenUsed="0" w:qFormat="1"/>
+    <w:lsdException w:name="Table Grid" w:semiHidden="0" w:uiPriority="59" w:unhideWhenUsed="0"/>
+    <w:lsdException w:name="Note Level 1" w:semiHidden="0" w:unhideWhenUsed="0"/>
+    <w:lsdException w:name="Note Level 2" w:semiHidden="0" w:unhideWhenUsed="0"/>
+    <w:lsdException w:name="Note Level 3" w:semiHidden="0" w:unhideWhenUsed="0"/>
+    <w:lsdException w:name="Note Level 4" w:semiHidden="0" w:unhideWhenUsed="0"/>
+    <w:lsdException w:name="Note Level 5" w:semiHidden="0" w:unhideWhenUsed="0"/>
+    <w:lsdException w:name="Note Level 6" w:semiHidden="0" w:unhideWhenUsed="0"/>
+    <w:lsdException w:name="Note Level 7" w:semiHidden="0" w:unhideWhenUsed="0"/>
+    <w:lsdException w:name="Note Level 8" w:semiHidden="0" w:unhideWhenUsed="0"/>
+    <w:lsdException w:name="Note Level 9" w:semiHidden="0" w:unhideWhenUsed="0"/>
+    <w:lsdException w:name="Placeholder Text" w:unhideWhenUsed="0"/>
+    <w:lsdException w:name="No Spacing" w:semiHidden="0" w:uiPriority="1" w:unhideWhenUsed="0" w:qFormat="1"/>
+    <w:lsdException w:name="Light Shading" w:semiHidden="0" w:uiPriority="60" w:unhideWhenUsed="0"/>
+    <w:lsdException w:name="Light List" w:semiHidden="0" w:uiPriority="61" w:unhideWhenUsed="0"/>
+    <w:lsdException w:name="Light Grid" w:semiHidden="0" w:uiPriority="62" w:unhideWhenUsed="0"/>
+    <w:lsdException w:name="Medium Shading 1" w:semiHidden="0" w:uiPriority="63" w:unhideWhenUsed="0"/>
+    <w:lsdException w:name="Medium Shading 2" w:semiHidden="0" w:uiPriority="64" w:unhideWhenUsed="0"/>
+    <w:lsdException w:name="Medium List 1" w:semiHidden="0" w:uiPriority="65" w:unhideWhenUsed="0"/>
+    <w:lsdException w:name="Medium List 2" w:semiHidden="0" w:uiPriority="66" w:unhideWhenUsed="0"/>
+    <w:lsdException w:name="Medium Grid 1" w:semiHidden="0" w:uiPriority="67" w:unhideWhenUsed="0"/>
+    <w:lsdException w:name="Medium Grid 2" w:semiHidden="0" w:uiPriority="68" w:unhideWhenUsed="0"/>
+    <w:lsdException w:name="Medium Grid 3" w:semiHidden="0" w:uiPriority="69" w:unhideWhenUsed="0"/>
+    <w:lsdException w:name="Dark List" w:semiHidden="0" w:uiPriority="70" w:unhideWhenUsed="0"/>
+    <w:lsdException w:name="Colorful Shading" w:semiHidden="0" w:uiPriority="71" w:unhideWhenUsed="0"/>
+    <w:lsdException w:name="Colorful List" w:semiHidden="0" w:uiPriority="72" w:unhideWhenUsed="0"/>
+    <w:lsdException w:name="Colorful Grid" w:semiHidden="0" w:uiPriority="73" w:unhideWhenUsed="0"/>
+    <w:lsdException w:name="Light Shading Accent 1" w:semiHidden="0" w:uiPriority="60" w:unhideWhenUsed="0"/>
+    <w:lsdException w:name="Light List Accent 1" w:semiHidden="0" w:uiPriority="61" w:unhideWhenUsed="0"/>
+    <w:lsdException w:name="Light Grid Accent 1" w:semiHidden="0" w:uiPriority="62" w:unhideWhenUsed="0"/>
+    <w:lsdException w:name="Medium Shading 1 Accent 1" w:semiHidden="0" w:uiPriority="63" w:unhideWhenUsed="0"/>
+    <w:lsdException w:name="Medium Shading 2 Accent 1" w:semiHidden="0" w:uiPriority="64" w:unhideWhenUsed="0"/>
+    <w:lsdException w:name="Medium List 1 Accent 1" w:semiHidden="0" w:uiPriority="65" w:unhideWhenUsed="0"/>
+    <w:lsdException w:name="Revision" w:unhideWhenUsed="0"/>
+    <w:lsdException w:name="List Paragraph" w:semiHidden="0" w:uiPriority="34" w:unhideWhenUsed="0" w:qFormat="1"/>
+    <w:lsdException w:name="Quote" w:semiHidden="0" w:uiPriority="29" w:unhideWhenUsed="0" w:qFormat="1"/>
+    <w:lsdException w:name="Intense Quote" w:semiHidden="0" w:uiPriority="30" w:unhideWhenUsed="0" w:qFormat="1"/>
+    <w:lsdException w:name="Medium List 2 Accent 1" w:semiHidden="0" w:uiPriority="66" w:unhideWhenUsed="0"/>
+    <w:lsdException w:name="Medium Grid 1 Accent 1" w:semiHidden="0" w:uiPriority="67" w:unhideWhenUsed="0"/>
+    <w:lsdException w:name="Medium Grid 2 Accent 1" w:semiHidden="0" w:uiPriority="68" w:unhideWhenUsed="0"/>
+    <w:lsdException w:name="Medium Grid 3 Accent 1" w:semiHidden="0" w:uiPriority="69" w:unhideWhenUsed="0"/>
+    <w:lsdException w:name="Dark List Accent 1" w:semiHidden="0" w:uiPriority="70" w:unhideWhenUsed="0"/>
+    <w:lsdException w:name="Colorful Shading Accent 1" w:semiHidden="0" w:uiPriority="71" w:unhideWhenUsed="0"/>
+    <w:lsdException w:name="Colorful List Accent 1" w:semiHidden="0" w:uiPriority="72" w:unhideWhenUsed="0"/>
+    <w:lsdException w:name="Colorful Grid Accent 1" w:semiHidden="0" w:uiPriority="73" w:unhideWhenUsed="0"/>
+    <w:lsdException w:name="Light Shading Accent 2" w:semiHidden="0" w:uiPriority="60" w:unhideWhenUsed="0"/>
+    <w:lsdException w:name="Light List Accent 2" w:semiHidden="0" w:uiPriority="61" w:unhideWhenUsed="0"/>
+    <w:lsdException w:name="Light Grid Accent 2" w:semiHidden="0" w:uiPriority="62" w:unhideWhenUsed="0"/>
+    <w:lsdException w:name="Medium Shading 1 Accent 2" w:semiHidden="0" w:uiPriority="63" w:unhideWhenUsed="0"/>
+    <w:lsdException w:name="Medium Shading 2 Accent 2" w:semiHidden="0" w:uiPriority="64" w:unhideWhenUsed="0"/>
+    <w:lsdException w:name="Medium List 1 Accent 2" w:semiHidden="0" w:uiPriority="65" w:unhideWhenUsed="0"/>
+    <w:lsdException w:name="Medium List 2 Accent 2" w:semiHidden="0" w:uiPriority="66" w:unhideWhenUsed="0"/>
+    <w:lsdException w:name="Medium Grid 1 Accent 2" w:semiHidden="0" w:uiPriority="67" w:unhideWhenUsed="0"/>
+    <w:lsdException w:name="Medium Grid 2 Accent 2" w:semiHidden="0" w:uiPriority="68" w:unhideWhenUsed="0"/>
+    <w:lsdException w:name="Medium Grid 3 Accent 2" w:semiHidden="0" w:uiPriority="69" w:unhideWhenUsed="0"/>
+    <w:lsdException w:name="Dark List Accent 2" w:semiHidden="0" w:uiPriority="70" w:unhideWhenUsed="0"/>
+    <w:lsdException w:name="Colorful Shading Accent 2" w:semiHidden="0" w:uiPriority="71" w:unhideWhenUsed="0"/>
+    <w:lsdException w:name="Colorful List Accent 2" w:semiHidden="0" w:uiPriority="72" w:unhideWhenUsed="0"/>
+    <w:lsdException w:name="Colorful Grid Accent 2" w:semiHidden="0" w:uiPriority="73" w:unhideWhenUsed="0"/>
+    <w:lsdException w:name="Light Shading Accent 3" w:semiHidden="0" w:uiPriority="60" w:unhideWhenUsed="0"/>
+    <w:lsdException w:name="Light List Accent 3" w:semiHidden="0" w:uiPriority="61" w:unhideWhenUsed="0"/>
+    <w:lsdException w:name="Light Grid Accent 3" w:semiHidden="0" w:uiPriority="62" w:unhideWhenUsed="0"/>
+    <w:lsdException w:name="Medium Shading 1 Accent 3" w:semiHidden="0" w:uiPriority="63" w:unhideWhenUsed="0"/>
+    <w:lsdException w:name="Medium Shading 2 Accent 3" w:semiHidden="0" w:uiPriority="64" w:unhideWhenUsed="0"/>
+    <w:lsdException w:name="Medium List 1 Accent 3" w:semiHidden="0" w:uiPriority="65" w:unhideWhenUsed="0"/>
+    <w:lsdException w:name="Medium List 2 Accent 3" w:semiHidden="0" w:uiPriority="66" w:unhideWhenUsed="0"/>
+    <w:lsdException w:name="Medium Grid 1 Accent 3" w:semiHidden="0" w:uiPriority="67" w:unhideWhenUsed="0"/>
+    <w:lsdException w:name="Medium Grid 2 Accent 3" w:semiHidden="0" w:uiPriority="68" w:unhideWhenUsed="0"/>
+    <w:lsdException w:name="Medium Grid 3 Accent 3" w:semiHidden="0" w:uiPriority="69" w:unhideWhenUsed="0"/>
+    <w:lsdException w:name="Dark List Accent 3" w:semiHidden="0" w:uiPriority="70" w:unhideWhenUsed="0"/>
+    <w:lsdException w:name="Colorful Shading Accent 3" w:semiHidden="0" w:uiPriority="71" w:unhideWhenUsed="0"/>
+    <w:lsdException w:name="Colorful List Accent 3" w:semiHidden="0" w:uiPriority="72" w:unhideWhenUsed="0"/>
+    <w:lsdException w:name="Colorful Grid Accent 3" w:semiHidden="0" w:uiPriority="73" w:unhideWhenUsed="0"/>
+    <w:lsdException w:name="Light Shading Accent 4" w:semiHidden="0" w:uiPriority="60" w:unhideWhenUsed="0"/>
+    <w:lsdException w:name="Light List Accent 4" w:semiHidden="0" w:uiPriority="61" w:unhideWhenUsed="0"/>
+    <w:lsdException w:name="Light Grid Accent 4" w:semiHidden="0" w:uiPriority="62" w:unhideWhenUsed="0"/>
+    <w:lsdException w:name="Medium Shading 1 Accent 4" w:semiHidden="0" w:uiPriority="63" w:unhideWhenUsed="0"/>
+    <w:lsdException w:name="Medium Shading 2 Accent 4" w:semiHidden="0" w:uiPriority="64" w:unhideWhenUsed="0"/>
+    <w:lsdException w:name="Medium List 1 Accent 4" w:semiHidden="0" w:uiPriority="65" w:unhideWhenUsed="0"/>
+    <w:lsdException w:name="Medium List 2 Accent 4" w:semiHidden="0" w:uiPriority="66" w:unhideWhenUsed="0"/>
+    <w:lsdException w:name="Medium Grid 1 Accent 4" w:semiHidden="0" w:uiPriority="67" w:unhideWhenUsed="0"/>
+    <w:lsdException w:name="Medium Grid 2 Accent 4" w:semiHidden="0" w:uiPriority="68" w:unhideWhenUsed="0"/>
+    <w:lsdException w:name="Medium Grid 3 Accent 4" w:semiHidden="0" w:uiPriority="69" w:unhideWhenUsed="0"/>
+    <w:lsdException w:name="Dark List Accent 4" w:semiHidden="0" w:uiPriority="70" w:unhideWhenUsed="0"/>
+    <w:lsdException w:name="Colorful Shading Accent 4" w:semiHidden="0" w:uiPriority="71" w:unhideWhenUsed="0"/>
+    <w:lsdException w:name="Colorful List Accent 4" w:semiHidden="0" w:uiPriority="72" w:unhideWhenUsed="0"/>
+    <w:lsdException w:name="Colorful Grid Accent 4" w:semiHidden="0" w:uiPriority="73" w:unhideWhenUsed="0"/>
+    <w:lsdException w:name="Light Shading Accent 5" w:semiHidden="0" w:uiPriority="60" w:unhideWhenUsed="0"/>
+    <w:lsdException w:name="Light List Accent 5" w:semiHidden="0" w:uiPriority="61" w:unhideWhenUsed="0"/>
+    <w:lsdException w:name="Light Grid Accent 5" w:semiHidden="0" w:uiPriority="62" w:unhideWhenUsed="0"/>
+    <w:lsdException w:name="Medium Shading 1 Accent 5" w:semiHidden="0" w:uiPriority="63" w:unhideWhenUsed="0"/>
+    <w:lsdException w:name="Medium Shading 2 Accent 5" w:semiHidden="0" w:uiPriority="64" w:unhideWhenUsed="0"/>
+    <w:lsdException w:name="Medium List 1 Accent 5" w:semiHidden="0" w:uiPriority="65" w:unhideWhenUsed="0"/>
+    <w:lsdException w:name="Medium List 2 Accent 5" w:semiHidden="0" w:uiPriority="66" w:unhideWhenUsed="0"/>
+    <w:lsdException w:name="Medium Grid 1 Accent 5" w:semiHidden="0" w:uiPriority="67" w:unhideWhenUsed="0"/>
+    <w:lsdException w:name="Medium Grid 2 Accent 5" w:semiHidden="0" w:uiPriority="68" w:unhideWhenUsed="0"/>
+    <w:lsdException w:name="Medium Grid 3 Accent 5" w:semiHidden="0" w:uiPriority="69" w:unhideWhenUsed="0"/>
+    <w:lsdException w:name="Dark List Accent 5" w:semiHidden="0" w:uiPriority="70" w:unhideWhenUsed="0"/>
+    <w:lsdException w:name="Colorful Shading Accent 5" w:semiHidden="0" w:uiPriority="71" w:unhideWhenUsed="0"/>
+    <w:lsdException w:name="Colorful List Accent 5" w:semiHidden="0" w:uiPriority="72" w:unhideWhenUsed="0"/>
+    <w:lsdException w:name="Colorful Grid Accent 5" w:semiHidden="0" w:uiPriority="73" w:unhideWhenUsed="0"/>
+    <w:lsdException w:name="Light Shading Accent 6" w:semiHidden="0" w:uiPriority="60" w:unhideWhenUsed="0"/>
+    <w:lsdException w:name="Light List Accent 6" w:semiHidden="0" w:uiPriority="61" w:unhideWhenUsed="0"/>
+    <w:lsdException w:name="Light Grid Accent 6" w:semiHidden="0" w:uiPriority="62" w:unhideWhenUsed="0"/>
+    <w:lsdException w:name="Medium Shading 1 Accent 6" w:semiHidden="0" w:uiPriority="63" w:unhideWhenUsed="0"/>
+    <w:lsdException w:name="Medium Shading 2 Accent 6" w:semiHidden="0" w:uiPriority="64" w:unhideWhenUsed="0"/>
+    <w:lsdException w:name="Medium List 1 Accent 6" w:semiHidden="0" w:uiPriority="65" w:unhideWhenUsed="0"/>
+    <w:lsdException w:name="Medium List 2 Accent 6" w:semiHidden="0" w:uiPriority="66" w:unhideWhenUsed="0"/>
+    <w:lsdException w:name="Medium Grid 1 Accent 6" w:semiHidden="0" w:uiPriority="67" w:unhideWhenUsed="0"/>
+    <w:lsdException w:name="Medium Grid 2 Accent 6" w:semiHidden="0" w:uiPriority="68" w:unhideWhenUsed="0"/>
+    <w:lsdException w:name="Medium Grid 3 Accent 6" w:semiHidden="0" w:uiPriority="69" w:unhideWhenUsed="0"/>
+    <w:lsdException w:name="Dark List Accent 6" w:semiHidden="0" w:uiPriority="70" w:unhideWhenUsed="0"/>
+    <w:lsdException w:name="Colorful Shading Accent 6" w:semiHidden="0" w:uiPriority="71" w:unhideWhenUsed="0"/>
+    <w:lsdException w:name="Colorful List Accent 6" w:semiHidden="0" w:uiPriority="72" w:unhideWhenUsed="0"/>
+    <w:lsdException w:name="Colorful Grid Accent 6" w:semiHidden="0" w:uiPriority="73" w:unhideWhenUsed="0"/>
+    <w:lsdException w:name="Subtle Emphasis" w:semiHidden="0" w:uiPriority="19" w:unhideWhenUsed="0" w:qFormat="1"/>
+    <w:lsdException w:name="Intense Emphasis" w:semiHidden="0" w:uiPriority="21" w:unhideWhenUsed="0" w:qFormat="1"/>
+    <w:lsdException w:name="Subtle Reference" w:semiHidden="0" w:uiPriority="31" w:unhideWhenUsed="0" w:qFormat="1"/>
+    <w:lsdException w:name="Intense Reference" w:semiHidden="0" w:uiPriority="32" w:unhideWhenUsed="0" w:qFormat="1"/>
+    <w:lsdException w:name="Book Title" w:semiHidden="0" w:uiPriority="33" w:unhideWhenUsed="0" w:qFormat="1"/>
+    <w:lsdException w:name="Bibliography" w:uiPriority="37"/>
+    <w:lsdException w:name="TOC Heading" w:uiPriority="39" w:qFormat="1"/>
   </w:latentStyles>
   <w:style w:type="paragraph" w:default="1" w:styleId="Normal">
     <w:name w:val="Normal"/>
@@ -5685,7 +5383,258 @@
   <w:style w:type="character" w:default="1" w:styleId="DefaultParagraphFont">
     <w:name w:val="Default Paragraph Font"/>
     <w:uiPriority w:val="1"/>
+    <w:unhideWhenUsed/>
+  </w:style>
+  <w:style w:type="table" w:default="1" w:styleId="TableNormal">
+    <w:name w:val="Normal Table"/>
+    <w:uiPriority w:val="99"/>
     <w:semiHidden/>
+    <w:unhideWhenUsed/>
+    <w:tblPr>
+      <w:tblInd w:w="0" w:type="dxa"/>
+      <w:tblCellMar>
+        <w:top w:w="0" w:type="dxa"/>
+        <w:left w:w="108" w:type="dxa"/>
+        <w:bottom w:w="0" w:type="dxa"/>
+        <w:right w:w="108" w:type="dxa"/>
+      </w:tblCellMar>
+    </w:tblPr>
+  </w:style>
+  <w:style w:type="numbering" w:default="1" w:styleId="NoList">
+    <w:name w:val="No List"/>
+    <w:uiPriority w:val="99"/>
+    <w:semiHidden/>
+    <w:unhideWhenUsed/>
+  </w:style>
+  <w:style w:type="paragraph" w:styleId="ListParagraph">
+    <w:name w:val="List Paragraph"/>
+    <w:basedOn w:val="Normal"/>
+    <w:uiPriority w:val="34"/>
+    <w:qFormat/>
+    <w:rsid w:val="00983BC5"/>
+    <w:pPr>
+      <w:ind w:left="720"/>
+      <w:contextualSpacing/>
+    </w:pPr>
+  </w:style>
+  <w:style w:type="paragraph" w:styleId="BalloonText">
+    <w:name w:val="Balloon Text"/>
+    <w:basedOn w:val="Normal"/>
+    <w:link w:val="BalloonTextChar"/>
+    <w:uiPriority w:val="99"/>
+    <w:semiHidden/>
+    <w:unhideWhenUsed/>
+    <w:rsid w:val="00D009BF"/>
+    <w:rPr>
+      <w:rFonts w:ascii="Lucida Grande" w:hAnsi="Lucida Grande"/>
+      <w:sz w:val="18"/>
+      <w:szCs w:val="18"/>
+    </w:rPr>
+  </w:style>
+  <w:style w:type="character" w:customStyle="1" w:styleId="BalloonTextChar">
+    <w:name w:val="Balloon Text Char"/>
+    <w:basedOn w:val="DefaultParagraphFont"/>
+    <w:link w:val="BalloonText"/>
+    <w:uiPriority w:val="99"/>
+    <w:semiHidden/>
+    <w:rsid w:val="00D009BF"/>
+    <w:rPr>
+      <w:rFonts w:ascii="Lucida Grande" w:hAnsi="Lucida Grande"/>
+      <w:sz w:val="18"/>
+      <w:szCs w:val="18"/>
+    </w:rPr>
+  </w:style>
+  <w:style w:type="paragraph" w:styleId="Caption">
+    <w:name w:val="caption"/>
+    <w:basedOn w:val="Normal"/>
+    <w:next w:val="Normal"/>
+    <w:uiPriority w:val="35"/>
+    <w:semiHidden/>
+    <w:unhideWhenUsed/>
+    <w:qFormat/>
+    <w:rsid w:val="00350454"/>
+    <w:pPr>
+      <w:spacing w:after="200"/>
+    </w:pPr>
+    <w:rPr>
+      <w:b/>
+      <w:bCs/>
+      <w:color w:val="4F81BD" w:themeColor="accent1"/>
+      <w:sz w:val="18"/>
+      <w:szCs w:val="18"/>
+    </w:rPr>
+  </w:style>
+</w:styles>
+</file>
+
+<file path=word/stylesWithEffects.xml><?xml version="1.0" encoding="utf-8"?>
+<w:styles xmlns:wpc="http://schemas.microsoft.com/office/word/2010/wordprocessingCanvas" xmlns:mo="http://schemas.microsoft.com/office/mac/office/2008/main" xmlns:mc="http://schemas.openxmlformats.org/markup-compatibility/2006" xmlns:mv="urn:schemas-microsoft-com:mac:vml" xmlns:o="urn:schemas-microsoft-com:office:office" xmlns:r="http://schemas.openxmlformats.org/officeDocument/2006/relationships" xmlns:m="http://schemas.openxmlformats.org/officeDocument/2006/math" xmlns:v="urn:schemas-microsoft-com:vml" xmlns:wp14="http://schemas.microsoft.com/office/word/2010/wordprocessingDrawing" xmlns:wp="http://schemas.openxmlformats.org/drawingml/2006/wordprocessingDrawing" xmlns:w10="urn:schemas-microsoft-com:office:word" xmlns:w="http://schemas.openxmlformats.org/wordprocessingml/2006/main" xmlns:w14="http://schemas.microsoft.com/office/word/2010/wordml" xmlns:wpg="http://schemas.microsoft.com/office/word/2010/wordprocessingGroup" xmlns:wpi="http://schemas.microsoft.com/office/word/2010/wordprocessingInk" xmlns:wne="http://schemas.microsoft.com/office/word/2006/wordml" xmlns:wps="http://schemas.microsoft.com/office/word/2010/wordprocessingShape" mc:Ignorable="w14 wp14">
+  <w:docDefaults>
+    <w:rPrDefault>
+      <w:rPr>
+        <w:rFonts w:asciiTheme="minorHAnsi" w:eastAsiaTheme="minorEastAsia" w:hAnsiTheme="minorHAnsi" w:cstheme="minorBidi"/>
+        <w:sz w:val="24"/>
+        <w:szCs w:val="24"/>
+        <w:lang w:val="en-US" w:eastAsia="ko-KR" w:bidi="ar-SA"/>
+      </w:rPr>
+    </w:rPrDefault>
+    <w:pPrDefault/>
+  </w:docDefaults>
+  <w:latentStyles w:defLockedState="0" w:defUIPriority="99" w:defSemiHidden="1" w:defUnhideWhenUsed="1" w:defQFormat="0" w:count="276">
+    <w:lsdException w:name="Normal" w:semiHidden="0" w:uiPriority="0" w:unhideWhenUsed="0" w:qFormat="1"/>
+    <w:lsdException w:name="heading 1" w:semiHidden="0" w:uiPriority="9" w:unhideWhenUsed="0" w:qFormat="1"/>
+    <w:lsdException w:name="heading 2" w:uiPriority="9" w:qFormat="1"/>
+    <w:lsdException w:name="heading 3" w:uiPriority="9" w:qFormat="1"/>
+    <w:lsdException w:name="heading 4" w:uiPriority="9" w:qFormat="1"/>
+    <w:lsdException w:name="heading 5" w:uiPriority="9" w:qFormat="1"/>
+    <w:lsdException w:name="heading 6" w:uiPriority="9" w:qFormat="1"/>
+    <w:lsdException w:name="heading 7" w:uiPriority="9" w:qFormat="1"/>
+    <w:lsdException w:name="heading 8" w:uiPriority="9" w:qFormat="1"/>
+    <w:lsdException w:name="heading 9" w:uiPriority="9" w:qFormat="1"/>
+    <w:lsdException w:name="toc 1" w:uiPriority="39"/>
+    <w:lsdException w:name="toc 2" w:uiPriority="39"/>
+    <w:lsdException w:name="toc 3" w:uiPriority="39"/>
+    <w:lsdException w:name="toc 4" w:uiPriority="39"/>
+    <w:lsdException w:name="toc 5" w:uiPriority="39"/>
+    <w:lsdException w:name="toc 6" w:uiPriority="39"/>
+    <w:lsdException w:name="toc 7" w:uiPriority="39"/>
+    <w:lsdException w:name="toc 8" w:uiPriority="39"/>
+    <w:lsdException w:name="toc 9" w:uiPriority="39"/>
+    <w:lsdException w:name="caption" w:uiPriority="35" w:qFormat="1"/>
+    <w:lsdException w:name="Title" w:semiHidden="0" w:uiPriority="10" w:unhideWhenUsed="0" w:qFormat="1"/>
+    <w:lsdException w:name="Default Paragraph Font" w:uiPriority="1"/>
+    <w:lsdException w:name="Subtitle" w:semiHidden="0" w:uiPriority="11" w:unhideWhenUsed="0" w:qFormat="1"/>
+    <w:lsdException w:name="Strong" w:semiHidden="0" w:uiPriority="22" w:unhideWhenUsed="0" w:qFormat="1"/>
+    <w:lsdException w:name="Emphasis" w:semiHidden="0" w:uiPriority="20" w:unhideWhenUsed="0" w:qFormat="1"/>
+    <w:lsdException w:name="Table Grid" w:semiHidden="0" w:uiPriority="59" w:unhideWhenUsed="0"/>
+    <w:lsdException w:name="Note Level 1" w:semiHidden="0" w:unhideWhenUsed="0"/>
+    <w:lsdException w:name="Note Level 2" w:semiHidden="0" w:unhideWhenUsed="0"/>
+    <w:lsdException w:name="Note Level 3" w:semiHidden="0" w:unhideWhenUsed="0"/>
+    <w:lsdException w:name="Note Level 4" w:semiHidden="0" w:unhideWhenUsed="0"/>
+    <w:lsdException w:name="Note Level 5" w:semiHidden="0" w:unhideWhenUsed="0"/>
+    <w:lsdException w:name="Note Level 6" w:semiHidden="0" w:unhideWhenUsed="0"/>
+    <w:lsdException w:name="Note Level 7" w:semiHidden="0" w:unhideWhenUsed="0"/>
+    <w:lsdException w:name="Note Level 8" w:semiHidden="0" w:unhideWhenUsed="0"/>
+    <w:lsdException w:name="Note Level 9" w:semiHidden="0" w:unhideWhenUsed="0"/>
+    <w:lsdException w:name="Placeholder Text" w:unhideWhenUsed="0"/>
+    <w:lsdException w:name="No Spacing" w:semiHidden="0" w:uiPriority="1" w:unhideWhenUsed="0" w:qFormat="1"/>
+    <w:lsdException w:name="Light Shading" w:semiHidden="0" w:uiPriority="60" w:unhideWhenUsed="0"/>
+    <w:lsdException w:name="Light List" w:semiHidden="0" w:uiPriority="61" w:unhideWhenUsed="0"/>
+    <w:lsdException w:name="Light Grid" w:semiHidden="0" w:uiPriority="62" w:unhideWhenUsed="0"/>
+    <w:lsdException w:name="Medium Shading 1" w:semiHidden="0" w:uiPriority="63" w:unhideWhenUsed="0"/>
+    <w:lsdException w:name="Medium Shading 2" w:semiHidden="0" w:uiPriority="64" w:unhideWhenUsed="0"/>
+    <w:lsdException w:name="Medium List 1" w:semiHidden="0" w:uiPriority="65" w:unhideWhenUsed="0"/>
+    <w:lsdException w:name="Medium List 2" w:semiHidden="0" w:uiPriority="66" w:unhideWhenUsed="0"/>
+    <w:lsdException w:name="Medium Grid 1" w:semiHidden="0" w:uiPriority="67" w:unhideWhenUsed="0"/>
+    <w:lsdException w:name="Medium Grid 2" w:semiHidden="0" w:uiPriority="68" w:unhideWhenUsed="0"/>
+    <w:lsdException w:name="Medium Grid 3" w:semiHidden="0" w:uiPriority="69" w:unhideWhenUsed="0"/>
+    <w:lsdException w:name="Dark List" w:semiHidden="0" w:uiPriority="70" w:unhideWhenUsed="0"/>
+    <w:lsdException w:name="Colorful Shading" w:semiHidden="0" w:uiPriority="71" w:unhideWhenUsed="0"/>
+    <w:lsdException w:name="Colorful List" w:semiHidden="0" w:uiPriority="72" w:unhideWhenUsed="0"/>
+    <w:lsdException w:name="Colorful Grid" w:semiHidden="0" w:uiPriority="73" w:unhideWhenUsed="0"/>
+    <w:lsdException w:name="Light Shading Accent 1" w:semiHidden="0" w:uiPriority="60" w:unhideWhenUsed="0"/>
+    <w:lsdException w:name="Light List Accent 1" w:semiHidden="0" w:uiPriority="61" w:unhideWhenUsed="0"/>
+    <w:lsdException w:name="Light Grid Accent 1" w:semiHidden="0" w:uiPriority="62" w:unhideWhenUsed="0"/>
+    <w:lsdException w:name="Medium Shading 1 Accent 1" w:semiHidden="0" w:uiPriority="63" w:unhideWhenUsed="0"/>
+    <w:lsdException w:name="Medium Shading 2 Accent 1" w:semiHidden="0" w:uiPriority="64" w:unhideWhenUsed="0"/>
+    <w:lsdException w:name="Medium List 1 Accent 1" w:semiHidden="0" w:uiPriority="65" w:unhideWhenUsed="0"/>
+    <w:lsdException w:name="Revision" w:unhideWhenUsed="0"/>
+    <w:lsdException w:name="List Paragraph" w:semiHidden="0" w:uiPriority="34" w:unhideWhenUsed="0" w:qFormat="1"/>
+    <w:lsdException w:name="Quote" w:semiHidden="0" w:uiPriority="29" w:unhideWhenUsed="0" w:qFormat="1"/>
+    <w:lsdException w:name="Intense Quote" w:semiHidden="0" w:uiPriority="30" w:unhideWhenUsed="0" w:qFormat="1"/>
+    <w:lsdException w:name="Medium List 2 Accent 1" w:semiHidden="0" w:uiPriority="66" w:unhideWhenUsed="0"/>
+    <w:lsdException w:name="Medium Grid 1 Accent 1" w:semiHidden="0" w:uiPriority="67" w:unhideWhenUsed="0"/>
+    <w:lsdException w:name="Medium Grid 2 Accent 1" w:semiHidden="0" w:uiPriority="68" w:unhideWhenUsed="0"/>
+    <w:lsdException w:name="Medium Grid 3 Accent 1" w:semiHidden="0" w:uiPriority="69" w:unhideWhenUsed="0"/>
+    <w:lsdException w:name="Dark List Accent 1" w:semiHidden="0" w:uiPriority="70" w:unhideWhenUsed="0"/>
+    <w:lsdException w:name="Colorful Shading Accent 1" w:semiHidden="0" w:uiPriority="71" w:unhideWhenUsed="0"/>
+    <w:lsdException w:name="Colorful List Accent 1" w:semiHidden="0" w:uiPriority="72" w:unhideWhenUsed="0"/>
+    <w:lsdException w:name="Colorful Grid Accent 1" w:semiHidden="0" w:uiPriority="73" w:unhideWhenUsed="0"/>
+    <w:lsdException w:name="Light Shading Accent 2" w:semiHidden="0" w:uiPriority="60" w:unhideWhenUsed="0"/>
+    <w:lsdException w:name="Light List Accent 2" w:semiHidden="0" w:uiPriority="61" w:unhideWhenUsed="0"/>
+    <w:lsdException w:name="Light Grid Accent 2" w:semiHidden="0" w:uiPriority="62" w:unhideWhenUsed="0"/>
+    <w:lsdException w:name="Medium Shading 1 Accent 2" w:semiHidden="0" w:uiPriority="63" w:unhideWhenUsed="0"/>
+    <w:lsdException w:name="Medium Shading 2 Accent 2" w:semiHidden="0" w:uiPriority="64" w:unhideWhenUsed="0"/>
+    <w:lsdException w:name="Medium List 1 Accent 2" w:semiHidden="0" w:uiPriority="65" w:unhideWhenUsed="0"/>
+    <w:lsdException w:name="Medium List 2 Accent 2" w:semiHidden="0" w:uiPriority="66" w:unhideWhenUsed="0"/>
+    <w:lsdException w:name="Medium Grid 1 Accent 2" w:semiHidden="0" w:uiPriority="67" w:unhideWhenUsed="0"/>
+    <w:lsdException w:name="Medium Grid 2 Accent 2" w:semiHidden="0" w:uiPriority="68" w:unhideWhenUsed="0"/>
+    <w:lsdException w:name="Medium Grid 3 Accent 2" w:semiHidden="0" w:uiPriority="69" w:unhideWhenUsed="0"/>
+    <w:lsdException w:name="Dark List Accent 2" w:semiHidden="0" w:uiPriority="70" w:unhideWhenUsed="0"/>
+    <w:lsdException w:name="Colorful Shading Accent 2" w:semiHidden="0" w:uiPriority="71" w:unhideWhenUsed="0"/>
+    <w:lsdException w:name="Colorful List Accent 2" w:semiHidden="0" w:uiPriority="72" w:unhideWhenUsed="0"/>
+    <w:lsdException w:name="Colorful Grid Accent 2" w:semiHidden="0" w:uiPriority="73" w:unhideWhenUsed="0"/>
+    <w:lsdException w:name="Light Shading Accent 3" w:semiHidden="0" w:uiPriority="60" w:unhideWhenUsed="0"/>
+    <w:lsdException w:name="Light List Accent 3" w:semiHidden="0" w:uiPriority="61" w:unhideWhenUsed="0"/>
+    <w:lsdException w:name="Light Grid Accent 3" w:semiHidden="0" w:uiPriority="62" w:unhideWhenUsed="0"/>
+    <w:lsdException w:name="Medium Shading 1 Accent 3" w:semiHidden="0" w:uiPriority="63" w:unhideWhenUsed="0"/>
+    <w:lsdException w:name="Medium Shading 2 Accent 3" w:semiHidden="0" w:uiPriority="64" w:unhideWhenUsed="0"/>
+    <w:lsdException w:name="Medium List 1 Accent 3" w:semiHidden="0" w:uiPriority="65" w:unhideWhenUsed="0"/>
+    <w:lsdException w:name="Medium List 2 Accent 3" w:semiHidden="0" w:uiPriority="66" w:unhideWhenUsed="0"/>
+    <w:lsdException w:name="Medium Grid 1 Accent 3" w:semiHidden="0" w:uiPriority="67" w:unhideWhenUsed="0"/>
+    <w:lsdException w:name="Medium Grid 2 Accent 3" w:semiHidden="0" w:uiPriority="68" w:unhideWhenUsed="0"/>
+    <w:lsdException w:name="Medium Grid 3 Accent 3" w:semiHidden="0" w:uiPriority="69" w:unhideWhenUsed="0"/>
+    <w:lsdException w:name="Dark List Accent 3" w:semiHidden="0" w:uiPriority="70" w:unhideWhenUsed="0"/>
+    <w:lsdException w:name="Colorful Shading Accent 3" w:semiHidden="0" w:uiPriority="71" w:unhideWhenUsed="0"/>
+    <w:lsdException w:name="Colorful List Accent 3" w:semiHidden="0" w:uiPriority="72" w:unhideWhenUsed="0"/>
+    <w:lsdException w:name="Colorful Grid Accent 3" w:semiHidden="0" w:uiPriority="73" w:unhideWhenUsed="0"/>
+    <w:lsdException w:name="Light Shading Accent 4" w:semiHidden="0" w:uiPriority="60" w:unhideWhenUsed="0"/>
+    <w:lsdException w:name="Light List Accent 4" w:semiHidden="0" w:uiPriority="61" w:unhideWhenUsed="0"/>
+    <w:lsdException w:name="Light Grid Accent 4" w:semiHidden="0" w:uiPriority="62" w:unhideWhenUsed="0"/>
+    <w:lsdException w:name="Medium Shading 1 Accent 4" w:semiHidden="0" w:uiPriority="63" w:unhideWhenUsed="0"/>
+    <w:lsdException w:name="Medium Shading 2 Accent 4" w:semiHidden="0" w:uiPriority="64" w:unhideWhenUsed="0"/>
+    <w:lsdException w:name="Medium List 1 Accent 4" w:semiHidden="0" w:uiPriority="65" w:unhideWhenUsed="0"/>
+    <w:lsdException w:name="Medium List 2 Accent 4" w:semiHidden="0" w:uiPriority="66" w:unhideWhenUsed="0"/>
+    <w:lsdException w:name="Medium Grid 1 Accent 4" w:semiHidden="0" w:uiPriority="67" w:unhideWhenUsed="0"/>
+    <w:lsdException w:name="Medium Grid 2 Accent 4" w:semiHidden="0" w:uiPriority="68" w:unhideWhenUsed="0"/>
+    <w:lsdException w:name="Medium Grid 3 Accent 4" w:semiHidden="0" w:uiPriority="69" w:unhideWhenUsed="0"/>
+    <w:lsdException w:name="Dark List Accent 4" w:semiHidden="0" w:uiPriority="70" w:unhideWhenUsed="0"/>
+    <w:lsdException w:name="Colorful Shading Accent 4" w:semiHidden="0" w:uiPriority="71" w:unhideWhenUsed="0"/>
+    <w:lsdException w:name="Colorful List Accent 4" w:semiHidden="0" w:uiPriority="72" w:unhideWhenUsed="0"/>
+    <w:lsdException w:name="Colorful Grid Accent 4" w:semiHidden="0" w:uiPriority="73" w:unhideWhenUsed="0"/>
+    <w:lsdException w:name="Light Shading Accent 5" w:semiHidden="0" w:uiPriority="60" w:unhideWhenUsed="0"/>
+    <w:lsdException w:name="Light List Accent 5" w:semiHidden="0" w:uiPriority="61" w:unhideWhenUsed="0"/>
+    <w:lsdException w:name="Light Grid Accent 5" w:semiHidden="0" w:uiPriority="62" w:unhideWhenUsed="0"/>
+    <w:lsdException w:name="Medium Shading 1 Accent 5" w:semiHidden="0" w:uiPriority="63" w:unhideWhenUsed="0"/>
+    <w:lsdException w:name="Medium Shading 2 Accent 5" w:semiHidden="0" w:uiPriority="64" w:unhideWhenUsed="0"/>
+    <w:lsdException w:name="Medium List 1 Accent 5" w:semiHidden="0" w:uiPriority="65" w:unhideWhenUsed="0"/>
+    <w:lsdException w:name="Medium List 2 Accent 5" w:semiHidden="0" w:uiPriority="66" w:unhideWhenUsed="0"/>
+    <w:lsdException w:name="Medium Grid 1 Accent 5" w:semiHidden="0" w:uiPriority="67" w:unhideWhenUsed="0"/>
+    <w:lsdException w:name="Medium Grid 2 Accent 5" w:semiHidden="0" w:uiPriority="68" w:unhideWhenUsed="0"/>
+    <w:lsdException w:name="Medium Grid 3 Accent 5" w:semiHidden="0" w:uiPriority="69" w:unhideWhenUsed="0"/>
+    <w:lsdException w:name="Dark List Accent 5" w:semiHidden="0" w:uiPriority="70" w:unhideWhenUsed="0"/>
+    <w:lsdException w:name="Colorful Shading Accent 5" w:semiHidden="0" w:uiPriority="71" w:unhideWhenUsed="0"/>
+    <w:lsdException w:name="Colorful List Accent 5" w:semiHidden="0" w:uiPriority="72" w:unhideWhenUsed="0"/>
+    <w:lsdException w:name="Colorful Grid Accent 5" w:semiHidden="0" w:uiPriority="73" w:unhideWhenUsed="0"/>
+    <w:lsdException w:name="Light Shading Accent 6" w:semiHidden="0" w:uiPriority="60" w:unhideWhenUsed="0"/>
+    <w:lsdException w:name="Light List Accent 6" w:semiHidden="0" w:uiPriority="61" w:unhideWhenUsed="0"/>
+    <w:lsdException w:name="Light Grid Accent 6" w:semiHidden="0" w:uiPriority="62" w:unhideWhenUsed="0"/>
+    <w:lsdException w:name="Medium Shading 1 Accent 6" w:semiHidden="0" w:uiPriority="63" w:unhideWhenUsed="0"/>
+    <w:lsdException w:name="Medium Shading 2 Accent 6" w:semiHidden="0" w:uiPriority="64" w:unhideWhenUsed="0"/>
+    <w:lsdException w:name="Medium List 1 Accent 6" w:semiHidden="0" w:uiPriority="65" w:unhideWhenUsed="0"/>
+    <w:lsdException w:name="Medium List 2 Accent 6" w:semiHidden="0" w:uiPriority="66" w:unhideWhenUsed="0"/>
+    <w:lsdException w:name="Medium Grid 1 Accent 6" w:semiHidden="0" w:uiPriority="67" w:unhideWhenUsed="0"/>
+    <w:lsdException w:name="Medium Grid 2 Accent 6" w:semiHidden="0" w:uiPriority="68" w:unhideWhenUsed="0"/>
+    <w:lsdException w:name="Medium Grid 3 Accent 6" w:semiHidden="0" w:uiPriority="69" w:unhideWhenUsed="0"/>
+    <w:lsdException w:name="Dark List Accent 6" w:semiHidden="0" w:uiPriority="70" w:unhideWhenUsed="0"/>
+    <w:lsdException w:name="Colorful Shading Accent 6" w:semiHidden="0" w:uiPriority="71" w:unhideWhenUsed="0"/>
+    <w:lsdException w:name="Colorful List Accent 6" w:semiHidden="0" w:uiPriority="72" w:unhideWhenUsed="0"/>
+    <w:lsdException w:name="Colorful Grid Accent 6" w:semiHidden="0" w:uiPriority="73" w:unhideWhenUsed="0"/>
+    <w:lsdException w:name="Subtle Emphasis" w:semiHidden="0" w:uiPriority="19" w:unhideWhenUsed="0" w:qFormat="1"/>
+    <w:lsdException w:name="Intense Emphasis" w:semiHidden="0" w:uiPriority="21" w:unhideWhenUsed="0" w:qFormat="1"/>
+    <w:lsdException w:name="Subtle Reference" w:semiHidden="0" w:uiPriority="31" w:unhideWhenUsed="0" w:qFormat="1"/>
+    <w:lsdException w:name="Intense Reference" w:semiHidden="0" w:uiPriority="32" w:unhideWhenUsed="0" w:qFormat="1"/>
+    <w:lsdException w:name="Book Title" w:semiHidden="0" w:uiPriority="33" w:unhideWhenUsed="0" w:qFormat="1"/>
+    <w:lsdException w:name="Bibliography" w:uiPriority="37"/>
+    <w:lsdException w:name="TOC Heading" w:uiPriority="39" w:qFormat="1"/>
+  </w:latentStyles>
+  <w:style w:type="paragraph" w:default="1" w:styleId="Normal">
+    <w:name w:val="Normal"/>
+    <w:qFormat/>
+  </w:style>
+  <w:style w:type="character" w:default="1" w:styleId="DefaultParagraphFont">
+    <w:name w:val="Default Paragraph Font"/>
+    <w:uiPriority w:val="1"/>
     <w:unhideWhenUsed/>
   </w:style>
   <w:style w:type="table" w:default="1" w:styleId="TableNormal">
